--- a/doc/少年魔王大人變成我的專屬女僕_需求規格.docx
+++ b/doc/少年魔王大人變成我的專屬女僕_需求規格.docx
@@ -1,9 +1,10 @@
 
 <file path=word/document.xml><?xml version="1.0" encoding="utf-8"?>
-<w:document xmlns:wpc="http://schemas.microsoft.com/office/word/2010/wordprocessingCanvas" xmlns:mc="http://schemas.openxmlformats.org/markup-compatibility/2006" xmlns:o="urn:schemas-microsoft-com:office:office" xmlns:r="http://schemas.openxmlformats.org/officeDocument/2006/relationships" xmlns:m="http://schemas.openxmlformats.org/officeDocument/2006/math" xmlns:v="urn:schemas-microsoft-com:vml" xmlns:wp14="http://schemas.microsoft.com/office/word/2010/wordprocessingDrawing" xmlns:wp="http://schemas.openxmlformats.org/drawingml/2006/wordprocessingDrawing" xmlns:w10="urn:schemas-microsoft-com:office:word" xmlns:w="http://schemas.openxmlformats.org/wordprocessingml/2006/main" xmlns:w14="http://schemas.microsoft.com/office/word/2010/wordml" xmlns:wpg="http://schemas.microsoft.com/office/word/2010/wordprocessingGroup" xmlns:wpi="http://schemas.microsoft.com/office/word/2010/wordprocessingInk" xmlns:wne="http://schemas.microsoft.com/office/word/2006/wordml" xmlns:wps="http://schemas.microsoft.com/office/word/2010/wordprocessingShape" mc:Ignorable="w14 wp14">
+<w:document xmlns:w="http://schemas.openxmlformats.org/wordprocessingml/2006/main" xmlns:wp="http://schemas.openxmlformats.org/drawingml/2006/wordprocessingDrawing" xmlns:r="http://schemas.openxmlformats.org/officeDocument/2006/relationships" xmlns:v="urn:schemas-microsoft-com:vml" xmlns:w10="urn:schemas-microsoft-com:office:word" xmlns:o="urn:schemas-microsoft-com:office:office" xmlns:wp14="http://schemas.microsoft.com/office/word/2010/wordprocessingDrawing" xmlns:w14="http://schemas.microsoft.com/office/word/2010/wordml" xmlns:mc="http://schemas.openxmlformats.org/markup-compatibility/2006" xmlns:m="http://schemas.openxmlformats.org/officeDocument/2006/math" xmlns:wps="http://schemas.microsoft.com/office/word/2010/wordprocessingShape" xmlns:wpg="http://schemas.microsoft.com/office/word/2010/wordprocessingGroup" xmlns:wpi="http://schemas.microsoft.com/office/word/2010/wordprocessingInk" xmlns:wpc="http://schemas.microsoft.com/office/word/2010/wordprocessingCanvas" mc:Ignorable="w14 wp14">
   <w:body>
     <w:p>
       <w:pPr>
+        <w:pStyle w:val="style0"/>
         <w:rPr>
           <w:b/>
           <w:sz w:val="40"/>
@@ -31,6 +32,7 @@
     </w:p>
     <w:p>
       <w:pPr>
+        <w:pStyle w:val="style0"/>
         <w:rPr>
           <w:sz w:val="28"/>
           <w:szCs w:val="28"/>
@@ -56,6 +58,7 @@
     </w:p>
     <w:p>
       <w:pPr>
+        <w:pStyle w:val="style0"/>
         <w:rPr>
           <w:sz w:val="28"/>
           <w:szCs w:val="28"/>
@@ -98,9 +101,8 @@
       <w:r>
         <w:rPr>
           <w:rFonts w:hint="eastAsia"/>
-          <w:szCs w:val="28"/>
-        </w:rPr>
-        <w:t>系統</w:t>
+        </w:rPr>
+        <w:t>選單</w:t>
       </w:r>
       <w:r>
         <w:rPr>
@@ -113,6 +115,7 @@
     </w:p>
     <w:p>
       <w:pPr>
+        <w:pStyle w:val="style0"/>
         <w:ind w:left="480" w:firstLine="480"/>
         <w:rPr>
           <w:sz w:val="28"/>
@@ -176,6 +179,7 @@
     </w:p>
     <w:p>
       <w:pPr>
+        <w:pStyle w:val="style0"/>
         <w:ind w:left="480" w:firstLine="480"/>
         <w:rPr>
           <w:sz w:val="28"/>
@@ -204,7 +208,15 @@
           <w:sz w:val="28"/>
           <w:szCs w:val="28"/>
         </w:rPr>
-        <w:t>(2</w:t>
+        <w:t>(</w:t>
+      </w:r>
+      <w:r>
+        <w:rPr>
+          <w:rFonts w:hint="eastAsia"/>
+          <w:sz w:val="28"/>
+          <w:szCs w:val="28"/>
+        </w:rPr>
+        <w:t>2</w:t>
       </w:r>
       <w:r>
         <w:rPr>
@@ -220,6 +232,30 @@
           <w:sz w:val="28"/>
           <w:szCs w:val="28"/>
         </w:rPr>
+        <w:t xml:space="preserve"> &amp; </w:t>
+      </w:r>
+      <w:r>
+        <w:rPr>
+          <w:rFonts w:hint="eastAsia"/>
+          <w:sz w:val="28"/>
+          <w:szCs w:val="28"/>
+        </w:rPr>
+        <w:t>6</w:t>
+      </w:r>
+      <w:r>
+        <w:rPr>
+          <w:rFonts w:hint="eastAsia"/>
+          <w:sz w:val="28"/>
+          <w:szCs w:val="28"/>
+        </w:rPr>
+        <w:t>間以下</w:t>
+      </w:r>
+      <w:r>
+        <w:rPr>
+          <w:rFonts w:hint="eastAsia"/>
+          <w:sz w:val="28"/>
+          <w:szCs w:val="28"/>
+        </w:rPr>
         <w:t>)</w:t>
       </w:r>
       <w:r>
@@ -248,6 +284,7 @@
     </w:p>
     <w:p>
       <w:pPr>
+        <w:pStyle w:val="style0"/>
         <w:ind w:left="480" w:firstLine="480"/>
         <w:rPr>
           <w:sz w:val="28"/>
@@ -287,6 +324,7 @@
     </w:p>
     <w:p>
       <w:pPr>
+        <w:pStyle w:val="style0"/>
         <w:rPr>
           <w:sz w:val="28"/>
           <w:szCs w:val="28"/>
@@ -329,9 +367,8 @@
       <w:r>
         <w:rPr>
           <w:rFonts w:hint="eastAsia"/>
-          <w:szCs w:val="28"/>
-        </w:rPr>
-        <w:t>系統</w:t>
+        </w:rPr>
+        <w:t>選單</w:t>
       </w:r>
       <w:r>
         <w:rPr>
@@ -344,6 +381,7 @@
     </w:p>
     <w:p>
       <w:pPr>
+        <w:pStyle w:val="style0"/>
         <w:ind w:left="960"/>
         <w:rPr>
           <w:sz w:val="28"/>
@@ -407,6 +445,7 @@
     </w:p>
     <w:p>
       <w:pPr>
+        <w:pStyle w:val="style0"/>
         <w:ind w:left="960"/>
         <w:rPr>
           <w:sz w:val="28"/>
@@ -455,6 +494,7 @@
     </w:p>
     <w:p>
       <w:pPr>
+        <w:pStyle w:val="style0"/>
         <w:ind w:left="960"/>
         <w:rPr>
           <w:sz w:val="48"/>
@@ -502,6 +542,7 @@
     </w:p>
     <w:p>
       <w:pPr>
+        <w:pStyle w:val="style0"/>
         <w:rPr>
           <w:b/>
           <w:sz w:val="28"/>
@@ -528,6 +569,7 @@
     </w:p>
     <w:p>
       <w:pPr>
+        <w:pStyle w:val="style0"/>
         <w:rPr>
           <w:b/>
           <w:sz w:val="28"/>
@@ -587,6 +629,7 @@
     </w:p>
     <w:p>
       <w:pPr>
+        <w:pStyle w:val="style0"/>
         <w:rPr>
           <w:sz w:val="28"/>
           <w:szCs w:val="28"/>
@@ -612,6 +655,7 @@
     </w:p>
     <w:p>
       <w:pPr>
+        <w:pStyle w:val="style0"/>
         <w:rPr>
           <w:b/>
           <w:sz w:val="28"/>
@@ -639,6 +683,7 @@
     </w:p>
     <w:p>
       <w:pPr>
+        <w:pStyle w:val="style0"/>
         <w:rPr>
           <w:sz w:val="28"/>
           <w:szCs w:val="28"/>
@@ -672,6 +717,7 @@
     </w:p>
     <w:p>
       <w:pPr>
+        <w:pStyle w:val="style0"/>
         <w:rPr>
           <w:sz w:val="28"/>
           <w:szCs w:val="28"/>
@@ -723,6 +769,22 @@
           <w:sz w:val="28"/>
           <w:szCs w:val="28"/>
         </w:rPr>
+        <w:t>進入價錢</w:t>
+      </w:r>
+      <w:r>
+        <w:rPr>
+          <w:rFonts w:hint="eastAsia"/>
+          <w:sz w:val="28"/>
+          <w:szCs w:val="28"/>
+        </w:rPr>
+        <w:t>3.</w:t>
+      </w:r>
+      <w:r>
+        <w:rPr>
+          <w:rFonts w:hint="eastAsia"/>
+          <w:sz w:val="28"/>
+          <w:szCs w:val="28"/>
+        </w:rPr>
         <w:t>進入輪盤</w:t>
       </w:r>
       <w:r>
@@ -731,7 +793,15 @@
           <w:sz w:val="28"/>
           <w:szCs w:val="28"/>
         </w:rPr>
-        <w:t xml:space="preserve"> 3.</w:t>
+        <w:t xml:space="preserve"> 4</w:t>
+      </w:r>
+      <w:r>
+        <w:rPr>
+          <w:rFonts w:hint="eastAsia"/>
+          <w:sz w:val="28"/>
+          <w:szCs w:val="28"/>
+        </w:rPr>
+        <w:t>.</w:t>
       </w:r>
       <w:r>
         <w:rPr>
@@ -752,9 +822,8 @@
       <w:r>
         <w:rPr>
           <w:rFonts w:hint="eastAsia"/>
-          <w:szCs w:val="28"/>
-        </w:rPr>
-        <w:t>系統</w:t>
+        </w:rPr>
+        <w:t>選單</w:t>
       </w:r>
       <w:r>
         <w:rPr>
@@ -767,6 +836,7 @@
     </w:p>
     <w:p>
       <w:pPr>
+        <w:pStyle w:val="style0"/>
         <w:ind w:firstLine="480"/>
         <w:rPr>
           <w:sz w:val="28"/>
@@ -808,9 +878,8 @@
       <w:r>
         <w:rPr>
           <w:rFonts w:hint="eastAsia"/>
-          <w:szCs w:val="28"/>
-        </w:rPr>
-        <w:t>系統</w:t>
+        </w:rPr>
+        <w:t>選單</w:t>
       </w:r>
       <w:r>
         <w:rPr>
@@ -823,6 +892,7 @@
     </w:p>
     <w:p>
       <w:pPr>
+        <w:pStyle w:val="style0"/>
         <w:ind w:firstLine="480"/>
         <w:rPr>
           <w:sz w:val="28"/>
@@ -862,6 +932,7 @@
     </w:p>
     <w:p>
       <w:pPr>
+        <w:pStyle w:val="style0"/>
         <w:ind w:firstLine="480"/>
         <w:rPr>
           <w:sz w:val="28"/>
@@ -895,6 +966,50 @@
       <w:r>
         <w:rPr>
           <w:rFonts w:hint="eastAsia"/>
+          <w:sz w:val="28"/>
+          <w:szCs w:val="28"/>
+        </w:rPr>
+        <w:t>食物需求</w:t>
+      </w:r>
+      <w:bookmarkStart w:id="0" w:name="_GoBack"/>
+      <w:bookmarkEnd w:id="0"/>
+      <w:r>
+        <w:rPr>
+          <w:rFonts w:hint="eastAsia"/>
+          <w:sz w:val="28"/>
+          <w:szCs w:val="28"/>
+        </w:rPr>
+        <w:t>)</w:t>
+      </w:r>
+    </w:p>
+    <w:p>
+      <w:pPr>
+        <w:pStyle w:val="style0"/>
+        <w:ind w:firstLine="480"/>
+        <w:rPr>
+          <w:sz w:val="28"/>
+          <w:szCs w:val="28"/>
+        </w:rPr>
+      </w:pPr>
+      <w:r>
+        <w:rPr>
+          <w:rFonts w:hint="eastAsia"/>
+          <w:sz w:val="28"/>
+          <w:szCs w:val="28"/>
+        </w:rPr>
+        <w:t>使用者選擇以價錢或是評價進行排序</w:t>
+      </w:r>
+      <w:r>
+        <w:rPr>
+          <w:rFonts w:hint="eastAsia"/>
+          <w:sz w:val="28"/>
+          <w:szCs w:val="28"/>
+        </w:rPr>
+        <w:t>(</w:t>
+      </w:r>
+      <w:r>
+        <w:rPr>
+          <w:rFonts w:hint="eastAsia"/>
         </w:rPr>
         <w:t>價錢</w:t>
       </w:r>
@@ -909,6 +1024,7 @@
     </w:p>
     <w:p>
       <w:pPr>
+        <w:pStyle w:val="style0"/>
         <w:ind w:firstLine="480"/>
         <w:rPr>
           <w:sz w:val="28"/>
@@ -921,8 +1037,15 @@
           <w:sz w:val="28"/>
           <w:szCs w:val="28"/>
         </w:rPr>
-        <w:lastRenderedPageBreak/>
-        <w:t>使用者選擇以價錢或是評價進行排序</w:t>
+        <w:t>APP</w:t>
+      </w:r>
+      <w:r>
+        <w:rPr>
+          <w:rFonts w:hint="eastAsia"/>
+          <w:sz w:val="28"/>
+          <w:szCs w:val="28"/>
+        </w:rPr>
+        <w:t>顯示文件資料</w:t>
       </w:r>
       <w:r>
         <w:rPr>
@@ -949,6 +1072,7 @@
     </w:p>
     <w:p>
       <w:pPr>
+        <w:pStyle w:val="style0"/>
         <w:ind w:firstLine="480"/>
         <w:rPr>
           <w:sz w:val="28"/>
@@ -961,15 +1085,33 @@
           <w:sz w:val="28"/>
           <w:szCs w:val="28"/>
         </w:rPr>
-        <w:t>APP</w:t>
-      </w:r>
-      <w:r>
-        <w:rPr>
-          <w:rFonts w:hint="eastAsia"/>
-          <w:sz w:val="28"/>
-          <w:szCs w:val="28"/>
-        </w:rPr>
-        <w:t>顯示文件資料</w:t>
+        <w:t>使用者選</w:t>
+      </w:r>
+      <w:r>
+        <w:rPr>
+          <w:rFonts w:hint="eastAsia"/>
+          <w:sz w:val="28"/>
+          <w:szCs w:val="28"/>
+        </w:rPr>
+        <w:t>擇是否進入輪盤</w:t>
+      </w:r>
+    </w:p>
+    <w:p>
+      <w:pPr>
+        <w:pStyle w:val="style0"/>
+        <w:ind w:firstLine="480"/>
+        <w:rPr>
+          <w:sz w:val="28"/>
+          <w:szCs w:val="28"/>
+        </w:rPr>
+      </w:pPr>
+      <w:r>
+        <w:rPr>
+          <w:rFonts w:hint="eastAsia"/>
+          <w:sz w:val="28"/>
+          <w:szCs w:val="28"/>
+        </w:rPr>
+        <w:t>進入輪盤功能</w:t>
       </w:r>
       <w:r>
         <w:rPr>
@@ -983,11 +1125,259 @@
         <w:rPr>
           <w:rFonts w:hint="eastAsia"/>
         </w:rPr>
+        <w:t>選單</w:t>
+      </w:r>
+      <w:r>
+        <w:rPr>
+          <w:rFonts w:hint="eastAsia"/>
+          <w:sz w:val="28"/>
+          <w:szCs w:val="28"/>
+        </w:rPr>
+        <w:t>)</w:t>
+      </w:r>
+    </w:p>
+    <w:p>
+      <w:pPr>
+        <w:pStyle w:val="style0"/>
+        <w:ind w:firstLine="480"/>
+        <w:rPr>
+          <w:sz w:val="28"/>
+          <w:szCs w:val="28"/>
+        </w:rPr>
+      </w:pPr>
+      <w:r>
+        <w:rPr>
+          <w:rFonts w:hint="eastAsia"/>
+          <w:sz w:val="28"/>
+          <w:szCs w:val="28"/>
+        </w:rPr>
+        <w:t>使用者</w:t>
+      </w:r>
+      <w:r>
+        <w:rPr>
+          <w:rFonts w:hint="eastAsia"/>
+          <w:sz w:val="28"/>
+          <w:szCs w:val="28"/>
+        </w:rPr>
+        <w:t>輸入欲輸入的店家數量</w:t>
+      </w:r>
+      <w:r>
+        <w:rPr>
+          <w:rFonts w:hint="eastAsia"/>
+          <w:sz w:val="28"/>
+          <w:szCs w:val="28"/>
+        </w:rPr>
+        <w:t>(</w:t>
+      </w:r>
+      <w:r>
+        <w:rPr>
+          <w:rFonts w:hint="eastAsia"/>
+          <w:szCs w:val="28"/>
+        </w:rPr>
+        <w:t>輪盤</w:t>
+      </w:r>
+      <w:r>
+        <w:rPr>
+          <w:rFonts w:hint="eastAsia"/>
+          <w:sz w:val="28"/>
+          <w:szCs w:val="28"/>
+        </w:rPr>
+        <w:t>)</w:t>
+      </w:r>
+    </w:p>
+    <w:p>
+      <w:pPr>
+        <w:pStyle w:val="style0"/>
+        <w:ind w:firstLine="480"/>
+        <w:rPr>
+          <w:sz w:val="28"/>
+          <w:szCs w:val="28"/>
+        </w:rPr>
+      </w:pPr>
+      <w:r>
+        <w:rPr>
+          <w:rFonts w:hint="eastAsia"/>
+          <w:sz w:val="28"/>
+          <w:szCs w:val="28"/>
+        </w:rPr>
+        <w:t>使用者</w:t>
+      </w:r>
+      <w:r>
+        <w:rPr>
+          <w:rFonts w:hint="eastAsia"/>
+          <w:sz w:val="28"/>
+          <w:szCs w:val="28"/>
+        </w:rPr>
+        <w:t>輸入店家名稱</w:t>
+      </w:r>
+      <w:r>
+        <w:rPr>
+          <w:rFonts w:hint="eastAsia"/>
+          <w:sz w:val="28"/>
+          <w:szCs w:val="28"/>
+        </w:rPr>
+        <w:t>(</w:t>
+      </w:r>
+      <w:r>
+        <w:rPr>
+          <w:rFonts w:hint="eastAsia"/>
+          <w:szCs w:val="28"/>
+        </w:rPr>
+        <w:t>輪盤</w:t>
+      </w:r>
+      <w:r>
+        <w:rPr>
+          <w:rFonts w:hint="eastAsia"/>
+          <w:sz w:val="28"/>
+          <w:szCs w:val="28"/>
+        </w:rPr>
+        <w:t>)</w:t>
+      </w:r>
+    </w:p>
+    <w:p>
+      <w:pPr>
+        <w:pStyle w:val="style0"/>
+        <w:ind w:firstLine="480"/>
+        <w:rPr>
+          <w:sz w:val="28"/>
+          <w:szCs w:val="28"/>
+        </w:rPr>
+      </w:pPr>
+      <w:r>
+        <w:rPr>
+          <w:rFonts w:hint="eastAsia"/>
+          <w:sz w:val="28"/>
+          <w:szCs w:val="28"/>
+        </w:rPr>
+        <w:t>輪盤進行選擇</w:t>
+      </w:r>
+      <w:r>
+        <w:rPr>
+          <w:rFonts w:hint="eastAsia"/>
+          <w:sz w:val="28"/>
+          <w:szCs w:val="28"/>
+        </w:rPr>
+        <w:t>(</w:t>
+      </w:r>
+      <w:r>
+        <w:rPr>
+          <w:rFonts w:hint="eastAsia"/>
+          <w:szCs w:val="28"/>
+        </w:rPr>
+        <w:t>輪盤</w:t>
+      </w:r>
+      <w:r>
+        <w:rPr>
+          <w:rFonts w:hint="eastAsia"/>
+          <w:sz w:val="28"/>
+          <w:szCs w:val="28"/>
+        </w:rPr>
+        <w:t>)</w:t>
+      </w:r>
+    </w:p>
+    <w:p>
+      <w:pPr>
+        <w:pStyle w:val="style0"/>
+        <w:ind w:firstLine="480"/>
+        <w:rPr>
+          <w:sz w:val="28"/>
+          <w:szCs w:val="28"/>
+        </w:rPr>
+      </w:pPr>
+      <w:r>
+        <w:rPr>
+          <w:rFonts w:hint="eastAsia"/>
+          <w:sz w:val="28"/>
+          <w:szCs w:val="28"/>
+        </w:rPr>
+        <w:t>顯示</w:t>
+      </w:r>
+      <w:r>
+        <w:rPr>
+          <w:rFonts w:hint="eastAsia"/>
+          <w:sz w:val="28"/>
+          <w:szCs w:val="28"/>
+        </w:rPr>
+        <w:t>輪盤</w:t>
+      </w:r>
+      <w:r>
+        <w:rPr>
+          <w:rFonts w:hint="eastAsia"/>
+          <w:sz w:val="28"/>
+          <w:szCs w:val="28"/>
+        </w:rPr>
+        <w:t>選擇結果</w:t>
+      </w:r>
+      <w:r>
+        <w:rPr>
+          <w:rFonts w:hint="eastAsia"/>
+          <w:sz w:val="28"/>
+          <w:szCs w:val="28"/>
+        </w:rPr>
+        <w:t>(</w:t>
+      </w:r>
+      <w:r>
+        <w:rPr>
+          <w:rFonts w:hint="eastAsia"/>
+          <w:szCs w:val="28"/>
+        </w:rPr>
+        <w:t>輪盤</w:t>
+      </w:r>
+      <w:r>
+        <w:rPr>
+          <w:rFonts w:hint="eastAsia"/>
+          <w:sz w:val="28"/>
+          <w:szCs w:val="28"/>
+        </w:rPr>
+        <w:t>)</w:t>
+      </w:r>
+    </w:p>
+    <w:p>
+      <w:pPr>
+        <w:pStyle w:val="style0"/>
+        <w:ind w:firstLine="480"/>
+        <w:rPr>
+          <w:sz w:val="28"/>
+          <w:szCs w:val="28"/>
+        </w:rPr>
+      </w:pPr>
+      <w:r>
+        <w:rPr>
+          <w:rFonts w:hint="eastAsia"/>
+          <w:sz w:val="28"/>
+          <w:szCs w:val="28"/>
+        </w:rPr>
+        <w:t>使用者選擇是否查詢店家</w:t>
+      </w:r>
+      <w:r>
+        <w:rPr>
+          <w:rFonts w:hint="eastAsia"/>
+          <w:sz w:val="28"/>
+          <w:szCs w:val="28"/>
+        </w:rPr>
+        <w:t>(</w:t>
+      </w:r>
+      <w:r>
+        <w:rPr>
+          <w:rFonts w:hint="eastAsia"/>
+        </w:rPr>
         <w:t>價錢</w:t>
       </w:r>
       <w:r>
         <w:rPr>
           <w:rFonts w:hint="eastAsia"/>
+        </w:rPr>
+        <w:t>/</w:t>
+      </w:r>
+      <w:r>
+        <w:rPr>
+          <w:rFonts w:hint="eastAsia"/>
+        </w:rPr>
+        <w:t>輪盤</w:t>
+      </w:r>
+      <w:r>
+        <w:rPr>
+          <w:rFonts w:hint="eastAsia"/>
           <w:sz w:val="28"/>
           <w:szCs w:val="28"/>
         </w:rPr>
@@ -996,6 +1386,7 @@
     </w:p>
     <w:p>
       <w:pPr>
+        <w:pStyle w:val="style0"/>
         <w:ind w:firstLine="480"/>
         <w:rPr>
           <w:sz w:val="28"/>
@@ -1008,19 +1399,34 @@
           <w:sz w:val="28"/>
           <w:szCs w:val="28"/>
         </w:rPr>
-        <w:t>使用者選</w:t>
-      </w:r>
-      <w:r>
-        <w:rPr>
-          <w:rFonts w:hint="eastAsia"/>
-          <w:sz w:val="28"/>
-          <w:szCs w:val="28"/>
-        </w:rPr>
-        <w:t>擇是否進入輪盤</w:t>
-      </w:r>
-    </w:p>
-    <w:p>
-      <w:pPr>
+        <w:t>進入查詢店家功能</w:t>
+      </w:r>
+      <w:r>
+        <w:rPr>
+          <w:rFonts w:hint="eastAsia"/>
+          <w:sz w:val="28"/>
+          <w:szCs w:val="28"/>
+        </w:rPr>
+        <w:t>(</w:t>
+      </w:r>
+      <w:r>
+        <w:rPr>
+          <w:rFonts w:hint="eastAsia"/>
+        </w:rPr>
+        <w:t>選單</w:t>
+      </w:r>
+      <w:r>
+        <w:rPr>
+          <w:rFonts w:hint="eastAsia"/>
+          <w:sz w:val="28"/>
+          <w:szCs w:val="28"/>
+        </w:rPr>
+        <w:t>)</w:t>
+      </w:r>
+    </w:p>
+    <w:p>
+      <w:pPr>
+        <w:pStyle w:val="style0"/>
         <w:ind w:firstLine="480"/>
         <w:rPr>
           <w:sz w:val="28"/>
@@ -1033,7 +1439,7 @@
           <w:sz w:val="28"/>
           <w:szCs w:val="28"/>
         </w:rPr>
-        <w:t>進入輪盤功能</w:t>
+        <w:t>使用者輸入店家名稱</w:t>
       </w:r>
       <w:r>
         <w:rPr>
@@ -1046,9 +1452,8 @@
       <w:r>
         <w:rPr>
           <w:rFonts w:hint="eastAsia"/>
-          <w:szCs w:val="28"/>
-        </w:rPr>
-        <w:t>系統</w:t>
+        </w:rPr>
+        <w:t>搜尋</w:t>
       </w:r>
       <w:r>
         <w:rPr>
@@ -1061,6 +1466,7 @@
     </w:p>
     <w:p>
       <w:pPr>
+        <w:pStyle w:val="style0"/>
         <w:ind w:firstLine="480"/>
         <w:rPr>
           <w:sz w:val="28"/>
@@ -1073,15 +1479,7 @@
           <w:sz w:val="28"/>
           <w:szCs w:val="28"/>
         </w:rPr>
-        <w:t>使用者</w:t>
-      </w:r>
-      <w:r>
-        <w:rPr>
-          <w:rFonts w:hint="eastAsia"/>
-          <w:sz w:val="28"/>
-          <w:szCs w:val="28"/>
-        </w:rPr>
-        <w:t>輸入欲輸入的店家數量</w:t>
+        <w:t>顯示店家地址</w:t>
       </w:r>
       <w:r>
         <w:rPr>
@@ -1094,9 +1492,8 @@
       <w:r>
         <w:rPr>
           <w:rFonts w:hint="eastAsia"/>
-          <w:szCs w:val="28"/>
-        </w:rPr>
-        <w:t>輪盤</w:t>
+        </w:rPr>
+        <w:t>搜尋</w:t>
       </w:r>
       <w:r>
         <w:rPr>
@@ -1109,6 +1506,7 @@
     </w:p>
     <w:p>
       <w:pPr>
+        <w:pStyle w:val="style0"/>
         <w:ind w:firstLine="480"/>
         <w:rPr>
           <w:sz w:val="28"/>
@@ -1121,324 +1519,12 @@
           <w:sz w:val="28"/>
           <w:szCs w:val="28"/>
         </w:rPr>
-        <w:t>使用者</w:t>
-      </w:r>
-      <w:r>
-        <w:rPr>
-          <w:rFonts w:hint="eastAsia"/>
-          <w:sz w:val="28"/>
-          <w:szCs w:val="28"/>
-        </w:rPr>
-        <w:t>輸入店家名稱</w:t>
-      </w:r>
-      <w:r>
-        <w:rPr>
-          <w:rFonts w:hint="eastAsia"/>
-          <w:sz w:val="28"/>
-          <w:szCs w:val="28"/>
-        </w:rPr>
-        <w:t>(</w:t>
-      </w:r>
-      <w:r>
-        <w:rPr>
-          <w:rFonts w:hint="eastAsia"/>
-          <w:szCs w:val="28"/>
-        </w:rPr>
-        <w:t>輪盤</w:t>
-      </w:r>
-      <w:r>
-        <w:rPr>
-          <w:rFonts w:hint="eastAsia"/>
-          <w:sz w:val="28"/>
-          <w:szCs w:val="28"/>
-        </w:rPr>
-        <w:t>)</w:t>
-      </w:r>
-    </w:p>
-    <w:p>
-      <w:pPr>
-        <w:ind w:firstLine="480"/>
-        <w:rPr>
-          <w:sz w:val="28"/>
-          <w:szCs w:val="28"/>
-        </w:rPr>
-      </w:pPr>
-      <w:r>
-        <w:rPr>
-          <w:rFonts w:hint="eastAsia"/>
-          <w:sz w:val="28"/>
-          <w:szCs w:val="28"/>
-        </w:rPr>
-        <w:t>輪盤進行選擇</w:t>
-      </w:r>
-      <w:r>
-        <w:rPr>
-          <w:rFonts w:hint="eastAsia"/>
-          <w:sz w:val="28"/>
-          <w:szCs w:val="28"/>
-        </w:rPr>
-        <w:t>(</w:t>
-      </w:r>
-      <w:r>
-        <w:rPr>
-          <w:rFonts w:hint="eastAsia"/>
-          <w:szCs w:val="28"/>
-        </w:rPr>
-        <w:t>輪盤</w:t>
-      </w:r>
-      <w:r>
-        <w:rPr>
-          <w:rFonts w:hint="eastAsia"/>
-          <w:sz w:val="28"/>
-          <w:szCs w:val="28"/>
-        </w:rPr>
-        <w:t>)</w:t>
-      </w:r>
-    </w:p>
-    <w:p>
-      <w:pPr>
-        <w:ind w:firstLine="480"/>
-        <w:rPr>
-          <w:sz w:val="28"/>
-          <w:szCs w:val="28"/>
-        </w:rPr>
-      </w:pPr>
-      <w:r>
-        <w:rPr>
-          <w:rFonts w:hint="eastAsia"/>
-          <w:sz w:val="28"/>
-          <w:szCs w:val="28"/>
-        </w:rPr>
-        <w:t>顯示</w:t>
-      </w:r>
-      <w:r>
-        <w:rPr>
-          <w:rFonts w:hint="eastAsia"/>
-          <w:sz w:val="28"/>
-          <w:szCs w:val="28"/>
-        </w:rPr>
-        <w:t>輪盤</w:t>
-      </w:r>
-      <w:r>
-        <w:rPr>
-          <w:rFonts w:hint="eastAsia"/>
-          <w:sz w:val="28"/>
-          <w:szCs w:val="28"/>
-        </w:rPr>
-        <w:t>選擇結果</w:t>
-      </w:r>
-      <w:r>
-        <w:rPr>
-          <w:rFonts w:hint="eastAsia"/>
-          <w:sz w:val="28"/>
-          <w:szCs w:val="28"/>
-        </w:rPr>
-        <w:t>(</w:t>
-      </w:r>
-      <w:r>
-        <w:rPr>
-          <w:rFonts w:hint="eastAsia"/>
-          <w:szCs w:val="28"/>
-        </w:rPr>
-        <w:t>輪盤</w:t>
-      </w:r>
-      <w:r>
-        <w:rPr>
-          <w:rFonts w:hint="eastAsia"/>
-          <w:sz w:val="28"/>
-          <w:szCs w:val="28"/>
-        </w:rPr>
-        <w:t>)</w:t>
-      </w:r>
-    </w:p>
-    <w:p>
-      <w:pPr>
-        <w:ind w:firstLine="480"/>
-        <w:rPr>
-          <w:sz w:val="28"/>
-          <w:szCs w:val="28"/>
-        </w:rPr>
-      </w:pPr>
-      <w:r>
-        <w:rPr>
-          <w:rFonts w:hint="eastAsia"/>
-          <w:sz w:val="28"/>
-          <w:szCs w:val="28"/>
-        </w:rPr>
-        <w:t>使用者選擇是否查詢店家</w:t>
-      </w:r>
-      <w:r>
-        <w:rPr>
-          <w:rFonts w:hint="eastAsia"/>
-          <w:sz w:val="28"/>
-          <w:szCs w:val="28"/>
-        </w:rPr>
-        <w:t>(</w:t>
-      </w:r>
-      <w:r>
-        <w:rPr>
-          <w:rFonts w:hint="eastAsia"/>
-        </w:rPr>
-        <w:t>價錢</w:t>
-      </w:r>
-      <w:r>
-        <w:rPr>
-          <w:rFonts w:hint="eastAsia"/>
-        </w:rPr>
-        <w:t>/</w:t>
-      </w:r>
-      <w:r>
-        <w:rPr>
-          <w:rFonts w:hint="eastAsia"/>
-        </w:rPr>
-        <w:t>輪盤</w:t>
-      </w:r>
-      <w:r>
-        <w:rPr>
-          <w:rFonts w:hint="eastAsia"/>
-          <w:sz w:val="28"/>
-          <w:szCs w:val="28"/>
-        </w:rPr>
-        <w:t>)</w:t>
-      </w:r>
-    </w:p>
-    <w:p>
-      <w:pPr>
-        <w:ind w:firstLine="480"/>
-        <w:rPr>
-          <w:sz w:val="28"/>
-          <w:szCs w:val="28"/>
-        </w:rPr>
-      </w:pPr>
-      <w:r>
-        <w:rPr>
-          <w:rFonts w:hint="eastAsia"/>
-          <w:sz w:val="28"/>
-          <w:szCs w:val="28"/>
-        </w:rPr>
-        <w:t>進入查詢店家功能</w:t>
-      </w:r>
-      <w:r>
-        <w:rPr>
-          <w:rFonts w:hint="eastAsia"/>
-          <w:sz w:val="28"/>
-          <w:szCs w:val="28"/>
-        </w:rPr>
-        <w:t>(</w:t>
-      </w:r>
-      <w:r>
-        <w:rPr>
-          <w:rFonts w:hint="eastAsia"/>
-          <w:szCs w:val="28"/>
-        </w:rPr>
-        <w:t>系統</w:t>
-      </w:r>
-      <w:r>
-        <w:rPr>
-          <w:rFonts w:hint="eastAsia"/>
-          <w:sz w:val="28"/>
-          <w:szCs w:val="28"/>
-        </w:rPr>
-        <w:t>)</w:t>
-      </w:r>
-    </w:p>
-    <w:p>
-      <w:pPr>
-        <w:ind w:firstLine="480"/>
-        <w:rPr>
-          <w:sz w:val="28"/>
-          <w:szCs w:val="28"/>
-        </w:rPr>
-      </w:pPr>
-      <w:r>
-        <w:rPr>
-          <w:rFonts w:hint="eastAsia"/>
-          <w:sz w:val="28"/>
-          <w:szCs w:val="28"/>
-        </w:rPr>
-        <w:t>使用者輸入店家名稱</w:t>
-      </w:r>
-      <w:r>
-        <w:rPr>
-          <w:rFonts w:hint="eastAsia"/>
-          <w:sz w:val="28"/>
-          <w:szCs w:val="28"/>
-        </w:rPr>
-        <w:t>(</w:t>
-      </w:r>
-      <w:r>
-        <w:rPr>
-          <w:rFonts w:hint="eastAsia"/>
-        </w:rPr>
-        <w:t>搜尋</w:t>
-      </w:r>
-      <w:r>
-        <w:rPr>
-          <w:rFonts w:hint="eastAsia"/>
-          <w:sz w:val="28"/>
-          <w:szCs w:val="28"/>
-        </w:rPr>
-        <w:t>)</w:t>
-      </w:r>
-    </w:p>
-    <w:p>
-      <w:pPr>
-        <w:ind w:firstLine="480"/>
-        <w:rPr>
-          <w:sz w:val="28"/>
-          <w:szCs w:val="28"/>
-        </w:rPr>
-      </w:pPr>
-      <w:r>
-        <w:rPr>
-          <w:rFonts w:hint="eastAsia"/>
-          <w:sz w:val="28"/>
-          <w:szCs w:val="28"/>
-        </w:rPr>
-        <w:t>顯示店家地址</w:t>
-      </w:r>
-      <w:r>
-        <w:rPr>
-          <w:rFonts w:hint="eastAsia"/>
-          <w:sz w:val="28"/>
-          <w:szCs w:val="28"/>
-        </w:rPr>
-        <w:t>(</w:t>
-      </w:r>
-      <w:r>
-        <w:rPr>
-          <w:rFonts w:hint="eastAsia"/>
-        </w:rPr>
-        <w:t>搜尋</w:t>
-      </w:r>
-      <w:r>
-        <w:rPr>
-          <w:rFonts w:hint="eastAsia"/>
-          <w:sz w:val="28"/>
-          <w:szCs w:val="28"/>
-        </w:rPr>
-        <w:t>)</w:t>
-      </w:r>
-    </w:p>
-    <w:p>
-      <w:pPr>
-        <w:ind w:firstLine="480"/>
-        <w:rPr>
-          <w:sz w:val="28"/>
-          <w:szCs w:val="28"/>
-        </w:rPr>
-      </w:pPr>
-      <w:r>
-        <w:rPr>
-          <w:rFonts w:hint="eastAsia"/>
-          <w:sz w:val="28"/>
-          <w:szCs w:val="28"/>
-        </w:rPr>
         <w:t>使用者前往店家</w:t>
       </w:r>
     </w:p>
     <w:p>
       <w:pPr>
+        <w:pStyle w:val="style0"/>
         <w:rPr>
           <w:b/>
           <w:sz w:val="28"/>
@@ -1466,7 +1552,7 @@
     </w:p>
     <w:tbl>
       <w:tblPr>
-        <w:tblStyle w:val="a8"/>
+        <w:tblStyle w:val="style154"/>
         <w:tblW w:w="0" w:type="auto"/>
         <w:tblLook w:val="04A0" w:firstRow="1" w:lastRow="0" w:firstColumn="1" w:lastColumn="0" w:noHBand="0" w:noVBand="1"/>
       </w:tblPr>
@@ -1476,12 +1562,15 @@
         <w:gridCol w:w="2788"/>
       </w:tblGrid>
       <w:tr>
+        <w:trPr/>
         <w:tc>
           <w:tcPr>
             <w:tcW w:w="2787" w:type="dxa"/>
+            <w:tcBorders/>
           </w:tcPr>
           <w:p>
             <w:pPr>
+              <w:pStyle w:val="style0"/>
               <w:rPr>
                 <w:b/>
                 <w:sz w:val="28"/>
@@ -1511,9 +1600,11 @@
         <w:tc>
           <w:tcPr>
             <w:tcW w:w="2787" w:type="dxa"/>
+            <w:tcBorders/>
           </w:tcPr>
           <w:p>
             <w:pPr>
+              <w:pStyle w:val="style0"/>
               <w:rPr>
                 <w:b/>
                 <w:sz w:val="28"/>
@@ -1543,9 +1634,11 @@
         <w:tc>
           <w:tcPr>
             <w:tcW w:w="2788" w:type="dxa"/>
+            <w:tcBorders/>
           </w:tcPr>
           <w:p>
             <w:pPr>
+              <w:pStyle w:val="style0"/>
               <w:rPr>
                 <w:b/>
                 <w:sz w:val="28"/>
@@ -1574,12 +1667,16 @@
         </w:tc>
       </w:tr>
       <w:tr>
+        <w:tblPrEx/>
+        <w:trPr/>
         <w:tc>
           <w:tcPr>
             <w:tcW w:w="2787" w:type="dxa"/>
+            <w:tcBorders/>
           </w:tcPr>
           <w:p>
             <w:pPr>
+              <w:pStyle w:val="style0"/>
               <w:rPr>
                 <w:sz w:val="28"/>
                 <w:szCs w:val="28"/>
@@ -1598,9 +1695,11 @@
         <w:tc>
           <w:tcPr>
             <w:tcW w:w="2787" w:type="dxa"/>
+            <w:tcBorders/>
           </w:tcPr>
           <w:p>
             <w:pPr>
+              <w:pStyle w:val="style0"/>
               <w:rPr>
                 <w:sz w:val="28"/>
                 <w:szCs w:val="28"/>
@@ -1627,11 +1726,12 @@
         <w:tc>
           <w:tcPr>
             <w:tcW w:w="2788" w:type="dxa"/>
+            <w:tcBorders/>
           </w:tcPr>
           <w:p>
             <w:pPr>
-              <w:rPr>
-                <w:b/>
+              <w:pStyle w:val="style0"/>
+              <w:rPr>
                 <w:sz w:val="28"/>
                 <w:szCs w:val="28"/>
               </w:rPr>
@@ -1642,18 +1742,38 @@
                 <w:sz w:val="28"/>
                 <w:szCs w:val="28"/>
               </w:rPr>
-              <w:t>進入主食設定功能</w:t>
+              <w:t>進入</w:t>
+            </w:r>
+            <w:r>
+              <w:rPr>
+                <w:rFonts w:hint="eastAsia"/>
+                <w:sz w:val="28"/>
+                <w:szCs w:val="28"/>
+              </w:rPr>
+              <w:t>食物需求</w:t>
+            </w:r>
+            <w:r>
+              <w:rPr>
+                <w:rFonts w:hint="eastAsia"/>
+                <w:sz w:val="28"/>
+                <w:szCs w:val="28"/>
+              </w:rPr>
+              <w:t>功能</w:t>
             </w:r>
           </w:p>
         </w:tc>
       </w:tr>
       <w:tr>
+        <w:tblPrEx/>
+        <w:trPr/>
         <w:tc>
           <w:tcPr>
             <w:tcW w:w="2787" w:type="dxa"/>
+            <w:tcBorders/>
           </w:tcPr>
           <w:p>
             <w:pPr>
+              <w:pStyle w:val="style0"/>
               <w:rPr>
                 <w:b/>
                 <w:sz w:val="28"/>
@@ -1665,11 +1785,12 @@
         <w:tc>
           <w:tcPr>
             <w:tcW w:w="2787" w:type="dxa"/>
+            <w:tcBorders/>
           </w:tcPr>
           <w:p>
             <w:pPr>
-              <w:rPr>
-                <w:b/>
+              <w:pStyle w:val="style0"/>
+              <w:rPr>
                 <w:sz w:val="28"/>
                 <w:szCs w:val="28"/>
               </w:rPr>
@@ -1681,6 +1802,89 @@
                 <w:szCs w:val="28"/>
               </w:rPr>
               <w:t>2.</w:t>
+            </w:r>
+            <w:r>
+              <w:rPr>
+                <w:rFonts w:hint="eastAsia"/>
+                <w:sz w:val="28"/>
+                <w:szCs w:val="28"/>
+              </w:rPr>
+              <w:t>查看價錢</w:t>
+            </w:r>
+          </w:p>
+        </w:tc>
+        <w:tc>
+          <w:tcPr>
+            <w:tcW w:w="2788" w:type="dxa"/>
+            <w:tcBorders/>
+          </w:tcPr>
+          <w:p>
+            <w:pPr>
+              <w:pStyle w:val="style0"/>
+              <w:rPr>
+                <w:sz w:val="28"/>
+                <w:szCs w:val="28"/>
+              </w:rPr>
+            </w:pPr>
+            <w:r>
+              <w:rPr>
+                <w:rFonts w:hint="eastAsia"/>
+                <w:sz w:val="28"/>
+                <w:szCs w:val="28"/>
+              </w:rPr>
+              <w:t>進入價錢功能</w:t>
+            </w:r>
+          </w:p>
+        </w:tc>
+      </w:tr>
+      <w:tr>
+        <w:tblPrEx/>
+        <w:trPr/>
+        <w:tc>
+          <w:tcPr>
+            <w:tcW w:w="2787" w:type="dxa"/>
+            <w:tcBorders/>
+          </w:tcPr>
+          <w:p>
+            <w:pPr>
+              <w:pStyle w:val="style0"/>
+              <w:rPr>
+                <w:b/>
+                <w:sz w:val="28"/>
+                <w:szCs w:val="28"/>
+              </w:rPr>
+            </w:pPr>
+          </w:p>
+        </w:tc>
+        <w:tc>
+          <w:tcPr>
+            <w:tcW w:w="2787" w:type="dxa"/>
+            <w:tcBorders/>
+          </w:tcPr>
+          <w:p>
+            <w:pPr>
+              <w:pStyle w:val="style0"/>
+              <w:rPr>
+                <w:b/>
+                <w:sz w:val="28"/>
+                <w:szCs w:val="28"/>
+              </w:rPr>
+            </w:pPr>
+            <w:r>
+              <w:rPr>
+                <w:rFonts w:hint="eastAsia"/>
+                <w:sz w:val="28"/>
+                <w:szCs w:val="28"/>
+              </w:rPr>
+              <w:t>3</w:t>
+            </w:r>
+            <w:r>
+              <w:rPr>
+                <w:rFonts w:hint="eastAsia"/>
+                <w:sz w:val="28"/>
+                <w:szCs w:val="28"/>
+              </w:rPr>
+              <w:t>.</w:t>
             </w:r>
             <w:r>
               <w:rPr>
@@ -1695,9 +1899,11 @@
         <w:tc>
           <w:tcPr>
             <w:tcW w:w="2788" w:type="dxa"/>
+            <w:tcBorders/>
           </w:tcPr>
           <w:p>
             <w:pPr>
+              <w:pStyle w:val="style0"/>
               <w:rPr>
                 <w:b/>
                 <w:sz w:val="28"/>
@@ -1716,12 +1922,16 @@
         </w:tc>
       </w:tr>
       <w:tr>
+        <w:tblPrEx/>
+        <w:trPr/>
         <w:tc>
           <w:tcPr>
             <w:tcW w:w="2787" w:type="dxa"/>
+            <w:tcBorders/>
           </w:tcPr>
           <w:p>
             <w:pPr>
+              <w:pStyle w:val="style0"/>
               <w:rPr>
                 <w:b/>
                 <w:sz w:val="28"/>
@@ -1733,9 +1943,11 @@
         <w:tc>
           <w:tcPr>
             <w:tcW w:w="2787" w:type="dxa"/>
+            <w:tcBorders/>
           </w:tcPr>
           <w:p>
             <w:pPr>
+              <w:pStyle w:val="style0"/>
               <w:rPr>
                 <w:b/>
                 <w:sz w:val="28"/>
@@ -1748,7 +1960,15 @@
                 <w:sz w:val="28"/>
                 <w:szCs w:val="28"/>
               </w:rPr>
-              <w:t>3.</w:t>
+              <w:t>4</w:t>
+            </w:r>
+            <w:r>
+              <w:rPr>
+                <w:rFonts w:hint="eastAsia"/>
+                <w:sz w:val="28"/>
+                <w:szCs w:val="28"/>
+              </w:rPr>
+              <w:t>.</w:t>
             </w:r>
             <w:r>
               <w:rPr>
@@ -1763,9 +1983,11 @@
         <w:tc>
           <w:tcPr>
             <w:tcW w:w="2788" w:type="dxa"/>
+            <w:tcBorders/>
           </w:tcPr>
           <w:p>
             <w:pPr>
+              <w:pStyle w:val="style0"/>
               <w:rPr>
                 <w:b/>
                 <w:sz w:val="28"/>
@@ -1784,12 +2006,16 @@
         </w:tc>
       </w:tr>
       <w:tr>
+        <w:tblPrEx/>
+        <w:trPr/>
         <w:tc>
           <w:tcPr>
             <w:tcW w:w="2787" w:type="dxa"/>
+            <w:tcBorders/>
           </w:tcPr>
           <w:p>
             <w:pPr>
+              <w:pStyle w:val="style0"/>
               <w:rPr>
                 <w:sz w:val="28"/>
                 <w:szCs w:val="28"/>
@@ -1808,9 +2034,11 @@
         <w:tc>
           <w:tcPr>
             <w:tcW w:w="2787" w:type="dxa"/>
+            <w:tcBorders/>
           </w:tcPr>
           <w:p>
             <w:pPr>
+              <w:pStyle w:val="style0"/>
               <w:rPr>
                 <w:sz w:val="28"/>
                 <w:szCs w:val="28"/>
@@ -1837,9 +2065,11 @@
         <w:tc>
           <w:tcPr>
             <w:tcW w:w="2788" w:type="dxa"/>
+            <w:tcBorders/>
           </w:tcPr>
           <w:p>
             <w:pPr>
+              <w:pStyle w:val="style0"/>
               <w:rPr>
                 <w:sz w:val="28"/>
                 <w:szCs w:val="28"/>
@@ -1857,12 +2087,16 @@
         </w:tc>
       </w:tr>
       <w:tr>
+        <w:tblPrEx/>
+        <w:trPr/>
         <w:tc>
           <w:tcPr>
             <w:tcW w:w="2787" w:type="dxa"/>
+            <w:tcBorders/>
           </w:tcPr>
           <w:p>
             <w:pPr>
+              <w:pStyle w:val="style0"/>
               <w:rPr>
                 <w:sz w:val="28"/>
                 <w:szCs w:val="28"/>
@@ -1873,9 +2107,11 @@
         <w:tc>
           <w:tcPr>
             <w:tcW w:w="2787" w:type="dxa"/>
+            <w:tcBorders/>
           </w:tcPr>
           <w:p>
             <w:pPr>
+              <w:pStyle w:val="style0"/>
               <w:rPr>
                 <w:sz w:val="28"/>
                 <w:szCs w:val="28"/>
@@ -1902,9 +2138,11 @@
         <w:tc>
           <w:tcPr>
             <w:tcW w:w="2788" w:type="dxa"/>
+            <w:tcBorders/>
           </w:tcPr>
           <w:p>
             <w:pPr>
+              <w:pStyle w:val="style0"/>
               <w:rPr>
                 <w:sz w:val="28"/>
                 <w:szCs w:val="28"/>
@@ -1922,12 +2160,16 @@
         </w:tc>
       </w:tr>
       <w:tr>
+        <w:tblPrEx/>
+        <w:trPr/>
         <w:tc>
           <w:tcPr>
             <w:tcW w:w="2787" w:type="dxa"/>
+            <w:tcBorders/>
           </w:tcPr>
           <w:p>
             <w:pPr>
+              <w:pStyle w:val="style0"/>
               <w:rPr>
                 <w:sz w:val="28"/>
                 <w:szCs w:val="28"/>
@@ -1946,9 +2188,11 @@
         <w:tc>
           <w:tcPr>
             <w:tcW w:w="2787" w:type="dxa"/>
+            <w:tcBorders/>
           </w:tcPr>
           <w:p>
             <w:pPr>
+              <w:pStyle w:val="style0"/>
               <w:rPr>
                 <w:sz w:val="28"/>
                 <w:szCs w:val="28"/>
@@ -1975,9 +2219,11 @@
         <w:tc>
           <w:tcPr>
             <w:tcW w:w="2788" w:type="dxa"/>
+            <w:tcBorders/>
           </w:tcPr>
           <w:p>
             <w:pPr>
+              <w:pStyle w:val="style0"/>
               <w:rPr>
                 <w:sz w:val="28"/>
                 <w:szCs w:val="28"/>
@@ -1995,12 +2241,16 @@
         </w:tc>
       </w:tr>
       <w:tr>
+        <w:tblPrEx/>
+        <w:trPr/>
         <w:tc>
           <w:tcPr>
             <w:tcW w:w="2787" w:type="dxa"/>
+            <w:tcBorders/>
           </w:tcPr>
           <w:p>
             <w:pPr>
+              <w:pStyle w:val="style0"/>
               <w:rPr>
                 <w:sz w:val="28"/>
                 <w:szCs w:val="28"/>
@@ -2011,9 +2261,11 @@
         <w:tc>
           <w:tcPr>
             <w:tcW w:w="2787" w:type="dxa"/>
+            <w:tcBorders/>
           </w:tcPr>
           <w:p>
             <w:pPr>
+              <w:pStyle w:val="style0"/>
               <w:rPr>
                 <w:sz w:val="28"/>
                 <w:szCs w:val="28"/>
@@ -2040,9 +2292,11 @@
         <w:tc>
           <w:tcPr>
             <w:tcW w:w="2788" w:type="dxa"/>
+            <w:tcBorders/>
           </w:tcPr>
           <w:p>
             <w:pPr>
+              <w:pStyle w:val="style0"/>
               <w:rPr>
                 <w:sz w:val="28"/>
                 <w:szCs w:val="28"/>
@@ -2062,8 +2316,8 @@
     </w:tbl>
     <w:p>
       <w:pPr>
-        <w:rPr>
-          <w:rFonts w:hint="eastAsia"/>
+        <w:pStyle w:val="style0"/>
+        <w:rPr>
           <w:b/>
           <w:sz w:val="28"/>
           <w:szCs w:val="28"/>
@@ -2072,13 +2326,12 @@
     </w:p>
     <w:p>
       <w:pPr>
-        <w:rPr>
-          <w:rFonts w:hint="eastAsia"/>
-          <w:sz w:val="28"/>
-          <w:szCs w:val="28"/>
-        </w:rPr>
-      </w:pPr>
-      <w:proofErr w:type="gramStart"/>
+        <w:pStyle w:val="style0"/>
+        <w:rPr>
+          <w:sz w:val="28"/>
+          <w:szCs w:val="28"/>
+        </w:rPr>
+      </w:pPr>
       <w:r>
         <w:rPr>
           <w:rFonts w:hint="eastAsia"/>
@@ -2086,36 +2339,35 @@
           <w:sz w:val="28"/>
           <w:szCs w:val="28"/>
         </w:rPr>
-        <w:t>組名</w:t>
-      </w:r>
-      <w:proofErr w:type="gramEnd"/>
-      <w:r>
-        <w:rPr>
-          <w:rFonts w:hint="eastAsia"/>
+        <w:t>組名；</w:t>
+      </w:r>
+      <w:r>
+        <w:rPr>
+          <w:rFonts w:hint="eastAsia"/>
+          <w:sz w:val="28"/>
+          <w:szCs w:val="28"/>
+        </w:rPr>
+        <w:t>少年魔王大人變成我的專屬女僕</w:t>
+      </w:r>
+    </w:p>
+    <w:p>
+      <w:pPr>
+        <w:pStyle w:val="style0"/>
+        <w:rPr>
           <w:b/>
           <w:sz w:val="28"/>
           <w:szCs w:val="28"/>
         </w:rPr>
-        <w:t>；</w:t>
-      </w:r>
-      <w:r>
-        <w:rPr>
-          <w:rFonts w:hint="eastAsia"/>
-          <w:sz w:val="28"/>
-          <w:szCs w:val="28"/>
-        </w:rPr>
-        <w:t>少年魔王大人變成我的專屬女僕</w:t>
-      </w:r>
-    </w:p>
-    <w:p>
-      <w:pPr>
+      </w:pPr>
+      <w:r>
         <w:rPr>
           <w:rFonts w:hint="eastAsia"/>
           <w:b/>
           <w:sz w:val="28"/>
           <w:szCs w:val="28"/>
         </w:rPr>
-      </w:pPr>
+        <w:t>組員</w:t>
+      </w:r>
       <w:r>
         <w:rPr>
           <w:rFonts w:hint="eastAsia"/>
@@ -2123,7 +2375,7 @@
           <w:sz w:val="28"/>
           <w:szCs w:val="28"/>
         </w:rPr>
-        <w:t>組員</w:t>
+        <w:t>:</w:t>
       </w:r>
       <w:r>
         <w:rPr>
@@ -2132,12 +2384,91 @@
           <w:sz w:val="28"/>
           <w:szCs w:val="28"/>
         </w:rPr>
+        <w:tab/>
+      </w:r>
+      <w:r>
+        <w:rPr>
+          <w:rFonts w:hint="eastAsia"/>
+          <w:b/>
+          <w:sz w:val="28"/>
+          <w:szCs w:val="28"/>
+        </w:rPr>
+        <w:tab/>
+      </w:r>
+      <w:r>
+        <w:rPr>
+          <w:rFonts w:hint="eastAsia"/>
+          <w:b/>
+          <w:sz w:val="28"/>
+          <w:szCs w:val="28"/>
+        </w:rPr>
+        <w:tab/>
+      </w:r>
+      <w:r>
+        <w:rPr>
+          <w:rFonts w:hint="eastAsia"/>
+          <w:b/>
+          <w:sz w:val="28"/>
+          <w:szCs w:val="28"/>
+        </w:rPr>
+        <w:tab/>
+      </w:r>
+      <w:r>
+        <w:rPr>
+          <w:rFonts w:hint="eastAsia"/>
+          <w:b/>
+          <w:sz w:val="28"/>
+          <w:szCs w:val="28"/>
+        </w:rPr>
+        <w:tab/>
+      </w:r>
+      <w:r>
+        <w:rPr>
+          <w:rFonts w:hint="eastAsia"/>
+          <w:b/>
+          <w:sz w:val="28"/>
+          <w:szCs w:val="28"/>
+        </w:rPr>
+        <w:t>負責功能</w:t>
+      </w:r>
+      <w:r>
+        <w:rPr>
+          <w:rFonts w:hint="eastAsia"/>
+          <w:b/>
+          <w:sz w:val="28"/>
+          <w:szCs w:val="28"/>
+        </w:rPr>
         <w:t>:</w:t>
       </w:r>
-      <w:r>
-        <w:rPr>
-          <w:rFonts w:hint="eastAsia"/>
-          <w:b/>
+    </w:p>
+    <w:p>
+      <w:pPr>
+        <w:pStyle w:val="style0"/>
+        <w:rPr>
+          <w:rFonts w:cs="Calibri"/>
+          <w:sz w:val="28"/>
+          <w:szCs w:val="28"/>
+        </w:rPr>
+      </w:pPr>
+      <w:r>
+        <w:rPr>
+          <w:rFonts w:cs="Calibri"/>
+          <w:sz w:val="28"/>
+          <w:szCs w:val="28"/>
+        </w:rPr>
+        <w:t>D0610987</w:t>
+      </w:r>
+      <w:r>
+        <w:rPr>
+          <w:rFonts w:cs="Calibri"/>
+          <w:sz w:val="28"/>
+          <w:szCs w:val="28"/>
+        </w:rPr>
+        <w:t>林琨堯</w:t>
+      </w:r>
+      <w:r>
+        <w:rPr>
+          <w:rFonts w:cs="Calibri" w:hint="eastAsia"/>
           <w:sz w:val="28"/>
           <w:szCs w:val="28"/>
         </w:rPr>
@@ -2145,8 +2476,7 @@
       </w:r>
       <w:r>
         <w:rPr>
-          <w:rFonts w:hint="eastAsia"/>
-          <w:b/>
+          <w:rFonts w:cs="Calibri" w:hint="eastAsia"/>
           <w:sz w:val="28"/>
           <w:szCs w:val="28"/>
         </w:rPr>
@@ -2154,8 +2484,40 @@
       </w:r>
       <w:r>
         <w:rPr>
-          <w:rFonts w:hint="eastAsia"/>
-          <w:b/>
+          <w:rFonts w:cs="Calibri" w:hint="eastAsia"/>
+          <w:sz w:val="28"/>
+          <w:szCs w:val="28"/>
+        </w:rPr>
+        <w:t>選單</w:t>
+      </w:r>
+    </w:p>
+    <w:p>
+      <w:pPr>
+        <w:pStyle w:val="style0"/>
+        <w:rPr>
+          <w:sz w:val="28"/>
+          <w:szCs w:val="28"/>
+        </w:rPr>
+      </w:pPr>
+      <w:r>
+        <w:rPr>
+          <w:rFonts w:hint="eastAsia"/>
+          <w:sz w:val="28"/>
+          <w:szCs w:val="28"/>
+        </w:rPr>
+        <w:t>D0611117</w:t>
+      </w:r>
+      <w:r>
+        <w:rPr>
+          <w:rFonts w:hint="eastAsia"/>
+          <w:sz w:val="28"/>
+          <w:szCs w:val="28"/>
+        </w:rPr>
+        <w:t>陳俊豪</w:t>
+      </w:r>
+      <w:r>
+        <w:rPr>
+          <w:rFonts w:hint="eastAsia"/>
           <w:sz w:val="28"/>
           <w:szCs w:val="28"/>
         </w:rPr>
@@ -2164,7 +2526,6 @@
       <w:r>
         <w:rPr>
           <w:rFonts w:hint="eastAsia"/>
-          <w:b/>
           <w:sz w:val="28"/>
           <w:szCs w:val="28"/>
         </w:rPr>
@@ -2173,7 +2534,39 @@
       <w:r>
         <w:rPr>
           <w:rFonts w:hint="eastAsia"/>
-          <w:b/>
+          <w:sz w:val="28"/>
+          <w:szCs w:val="28"/>
+        </w:rPr>
+        <w:t>輪盤</w:t>
+      </w:r>
+    </w:p>
+    <w:p>
+      <w:pPr>
+        <w:pStyle w:val="style0"/>
+        <w:rPr>
+          <w:sz w:val="28"/>
+          <w:szCs w:val="28"/>
+        </w:rPr>
+      </w:pPr>
+      <w:r>
+        <w:rPr>
+          <w:rFonts w:hint="eastAsia"/>
+          <w:sz w:val="28"/>
+          <w:szCs w:val="28"/>
+        </w:rPr>
+        <w:t>D0642339</w:t>
+      </w:r>
+      <w:r>
+        <w:rPr>
+          <w:rFonts w:hint="eastAsia"/>
+          <w:sz w:val="28"/>
+          <w:szCs w:val="28"/>
+        </w:rPr>
+        <w:t>蔡翔宇</w:t>
+      </w:r>
+      <w:r>
+        <w:rPr>
+          <w:rFonts w:hint="eastAsia"/>
           <w:sz w:val="28"/>
           <w:szCs w:val="28"/>
         </w:rPr>
@@ -2182,49 +2575,994 @@
       <w:r>
         <w:rPr>
           <w:rFonts w:hint="eastAsia"/>
-          <w:b/>
-          <w:sz w:val="28"/>
-          <w:szCs w:val="28"/>
-        </w:rPr>
-        <w:t>負責功能</w:t>
-      </w:r>
-      <w:r>
-        <w:rPr>
-          <w:rFonts w:hint="eastAsia"/>
-          <w:b/>
-          <w:sz w:val="28"/>
-          <w:szCs w:val="28"/>
+          <w:sz w:val="28"/>
+          <w:szCs w:val="28"/>
+        </w:rPr>
+        <w:tab/>
+      </w:r>
+      <w:r>
+        <w:rPr>
+          <w:rFonts w:hint="eastAsia"/>
+          <w:sz w:val="28"/>
+          <w:szCs w:val="28"/>
+        </w:rPr>
+        <w:t>食物需求</w:t>
+      </w:r>
+      <w:r>
+        <w:rPr>
+          <w:sz w:val="28"/>
+          <w:szCs w:val="28"/>
+        </w:rPr>
+        <w:br/>
+      </w:r>
+      <w:r>
+        <w:rPr>
+          <w:rFonts w:hint="eastAsia"/>
+          <w:sz w:val="28"/>
+          <w:szCs w:val="28"/>
+        </w:rPr>
+        <w:t>D0641533</w:t>
+      </w:r>
+      <w:r>
+        <w:rPr>
+          <w:rFonts w:hint="eastAsia"/>
+          <w:sz w:val="28"/>
+          <w:szCs w:val="28"/>
+        </w:rPr>
+        <w:t>李鏜淵</w:t>
+      </w:r>
+      <w:r>
+        <w:rPr>
+          <w:rFonts w:hint="eastAsia"/>
+          <w:sz w:val="28"/>
+          <w:szCs w:val="28"/>
+        </w:rPr>
+        <w:tab/>
+      </w:r>
+      <w:r>
+        <w:rPr>
+          <w:rFonts w:hint="eastAsia"/>
+          <w:sz w:val="28"/>
+          <w:szCs w:val="28"/>
+        </w:rPr>
+        <w:tab/>
+      </w:r>
+      <w:r>
+        <w:rPr>
+          <w:rFonts w:hint="eastAsia"/>
+          <w:sz w:val="28"/>
+          <w:szCs w:val="28"/>
+        </w:rPr>
+        <w:t>價錢</w:t>
+      </w:r>
+    </w:p>
+    <w:p>
+      <w:pPr>
+        <w:pStyle w:val="style0"/>
+        <w:rPr>
+          <w:sz w:val="28"/>
+          <w:szCs w:val="28"/>
+        </w:rPr>
+      </w:pPr>
+      <w:r>
+        <w:rPr>
+          <w:rFonts w:hint="eastAsia"/>
+          <w:sz w:val="28"/>
+          <w:szCs w:val="28"/>
+        </w:rPr>
+        <w:t>D06</w:t>
+      </w:r>
+      <w:r>
+        <w:rPr>
+          <w:rFonts w:hint="eastAsia"/>
+          <w:sz w:val="28"/>
+          <w:szCs w:val="28"/>
+        </w:rPr>
+        <w:t>42075</w:t>
+      </w:r>
+      <w:r>
+        <w:rPr>
+          <w:rFonts w:hint="eastAsia"/>
+          <w:sz w:val="28"/>
+          <w:szCs w:val="28"/>
+        </w:rPr>
+        <w:t>李至祥</w:t>
+      </w:r>
+      <w:r>
+        <w:rPr>
+          <w:rFonts w:hint="eastAsia"/>
+          <w:sz w:val="28"/>
+          <w:szCs w:val="28"/>
+        </w:rPr>
+        <w:tab/>
+      </w:r>
+      <w:r>
+        <w:rPr>
+          <w:rFonts w:hint="eastAsia"/>
+          <w:sz w:val="28"/>
+          <w:szCs w:val="28"/>
+        </w:rPr>
+        <w:tab/>
+      </w:r>
+      <w:r>
+        <w:rPr>
+          <w:rFonts w:hint="eastAsia"/>
+          <w:sz w:val="28"/>
+          <w:szCs w:val="28"/>
+        </w:rPr>
+        <w:t>搜尋</w:t>
+      </w:r>
+    </w:p>
+    <w:p>
+      <w:pPr>
+        <w:pStyle w:val="style0"/>
+        <w:rPr>
+          <w:sz w:val="28"/>
+          <w:szCs w:val="28"/>
+        </w:rPr>
+      </w:pPr>
+    </w:p>
+    <w:p>
+      <w:pPr>
+        <w:pStyle w:val="style0"/>
+        <w:rPr>
+          <w:sz w:val="40"/>
+          <w:szCs w:val="40"/>
+        </w:rPr>
+      </w:pPr>
+      <w:r>
+        <w:rPr>
+          <w:rFonts w:hint="eastAsia"/>
+          <w:sz w:val="40"/>
+          <w:szCs w:val="40"/>
+        </w:rPr>
+        <w:t>選單</w:t>
+      </w:r>
+      <w:r>
+        <w:rPr>
+          <w:rFonts w:hint="eastAsia"/>
+          <w:sz w:val="40"/>
+          <w:szCs w:val="40"/>
         </w:rPr>
         <w:t>:</w:t>
       </w:r>
     </w:p>
     <w:p>
       <w:pPr>
-        <w:rPr>
-          <w:rFonts w:cstheme="minorHAnsi"/>
-          <w:sz w:val="28"/>
-          <w:szCs w:val="28"/>
-        </w:rPr>
-      </w:pPr>
-      <w:r>
-        <w:rPr>
-          <w:rFonts w:cstheme="minorHAnsi"/>
-          <w:sz w:val="28"/>
-          <w:szCs w:val="28"/>
-        </w:rPr>
-        <w:t>D0610987</w:t>
-      </w:r>
-      <w:r>
-        <w:rPr>
-          <w:rFonts w:cstheme="minorHAnsi"/>
-          <w:sz w:val="28"/>
-          <w:szCs w:val="28"/>
-        </w:rPr>
-        <w:t>林琨堯</w:t>
-      </w:r>
-      <w:r>
-        <w:rPr>
-          <w:rFonts w:cstheme="minorHAnsi" w:hint="eastAsia"/>
+        <w:pStyle w:val="style0"/>
+        <w:rPr>
+          <w:sz w:val="28"/>
+          <w:szCs w:val="28"/>
+        </w:rPr>
+      </w:pPr>
+      <w:r>
+        <w:rPr>
+          <w:rFonts w:hint="eastAsia"/>
+          <w:sz w:val="28"/>
+          <w:szCs w:val="28"/>
+        </w:rPr>
+        <w:t>簡介</w:t>
+      </w:r>
+      <w:r>
+        <w:rPr>
+          <w:rFonts w:hint="eastAsia"/>
+          <w:sz w:val="28"/>
+          <w:szCs w:val="28"/>
+        </w:rPr>
+        <w:t>:</w:t>
+      </w:r>
+      <w:r>
+        <w:rPr>
+          <w:rFonts w:hint="eastAsia"/>
+          <w:sz w:val="28"/>
+          <w:szCs w:val="28"/>
+        </w:rPr>
+        <w:t>使用者透過此功能選擇想要執行的動作</w:t>
+      </w:r>
+    </w:p>
+    <w:p>
+      <w:pPr>
+        <w:pStyle w:val="style0"/>
+        <w:rPr>
+          <w:sz w:val="28"/>
+          <w:szCs w:val="28"/>
+        </w:rPr>
+      </w:pPr>
+      <w:r>
+        <w:rPr>
+          <w:sz w:val="28"/>
+          <w:szCs w:val="28"/>
+        </w:rPr>
+        <w:t>I</w:t>
+      </w:r>
+      <w:r>
+        <w:rPr>
+          <w:rFonts w:hint="eastAsia"/>
+          <w:sz w:val="28"/>
+          <w:szCs w:val="28"/>
+        </w:rPr>
+        <w:t xml:space="preserve">nput: </w:t>
+      </w:r>
+      <w:r>
+        <w:rPr>
+          <w:rFonts w:hint="eastAsia"/>
+          <w:sz w:val="28"/>
+          <w:szCs w:val="28"/>
+        </w:rPr>
+        <w:t>各項功能代碼</w:t>
+      </w:r>
+      <w:r>
+        <w:rPr>
+          <w:rFonts w:hint="eastAsia"/>
+          <w:sz w:val="28"/>
+          <w:szCs w:val="28"/>
+        </w:rPr>
+        <w:t>:N</w:t>
+      </w:r>
+      <w:r>
+        <w:rPr>
+          <w:rFonts w:hint="eastAsia"/>
+          <w:sz w:val="28"/>
+          <w:szCs w:val="28"/>
+        </w:rPr>
+        <w:t>食物需求、</w:t>
+      </w:r>
+      <w:r>
+        <w:rPr>
+          <w:rFonts w:hint="eastAsia"/>
+          <w:sz w:val="28"/>
+          <w:szCs w:val="28"/>
+        </w:rPr>
+        <w:t>P</w:t>
+      </w:r>
+      <w:r>
+        <w:rPr>
+          <w:rFonts w:hint="eastAsia"/>
+          <w:sz w:val="28"/>
+          <w:szCs w:val="28"/>
+        </w:rPr>
+        <w:t>價錢、</w:t>
+      </w:r>
+      <w:r>
+        <w:rPr>
+          <w:rFonts w:hint="eastAsia"/>
+          <w:sz w:val="28"/>
+          <w:szCs w:val="28"/>
+        </w:rPr>
+        <w:t>C</w:t>
+      </w:r>
+      <w:r>
+        <w:rPr>
+          <w:rFonts w:hint="eastAsia"/>
+          <w:sz w:val="28"/>
+          <w:szCs w:val="28"/>
+        </w:rPr>
+        <w:t>輪盤、</w:t>
+      </w:r>
+      <w:r>
+        <w:rPr>
+          <w:rFonts w:hint="eastAsia"/>
+          <w:sz w:val="28"/>
+          <w:szCs w:val="28"/>
+        </w:rPr>
+        <w:t>S</w:t>
+      </w:r>
+      <w:r>
+        <w:rPr>
+          <w:rFonts w:hint="eastAsia"/>
+          <w:sz w:val="28"/>
+          <w:szCs w:val="28"/>
+        </w:rPr>
+        <w:t>搜尋、其他</w:t>
+      </w:r>
+      <w:r>
+        <w:rPr>
+          <w:rFonts w:hint="eastAsia"/>
+          <w:sz w:val="28"/>
+          <w:szCs w:val="28"/>
+        </w:rPr>
+        <w:t>WRONG</w:t>
+      </w:r>
+    </w:p>
+    <w:p>
+      <w:pPr>
+        <w:pStyle w:val="style0"/>
+        <w:rPr>
+          <w:sz w:val="28"/>
+          <w:szCs w:val="28"/>
+        </w:rPr>
+      </w:pPr>
+      <w:r>
+        <w:rPr>
+          <w:sz w:val="28"/>
+          <w:szCs w:val="28"/>
+        </w:rPr>
+        <w:t>O</w:t>
+      </w:r>
+      <w:r>
+        <w:rPr>
+          <w:rFonts w:hint="eastAsia"/>
+          <w:sz w:val="28"/>
+          <w:szCs w:val="28"/>
+        </w:rPr>
+        <w:t xml:space="preserve">utput: </w:t>
+      </w:r>
+      <w:r>
+        <w:rPr>
+          <w:rFonts w:hint="eastAsia"/>
+          <w:sz w:val="28"/>
+          <w:szCs w:val="28"/>
+        </w:rPr>
+        <w:t>進入</w:t>
+      </w:r>
+      <w:r>
+        <w:rPr>
+          <w:rFonts w:hint="eastAsia"/>
+          <w:sz w:val="28"/>
+          <w:szCs w:val="28"/>
+        </w:rPr>
+        <w:t xml:space="preserve"> </w:t>
+      </w:r>
+      <w:r>
+        <w:rPr>
+          <w:rFonts w:hint="eastAsia"/>
+          <w:sz w:val="28"/>
+          <w:szCs w:val="28"/>
+        </w:rPr>
+        <w:t>功能名稱</w:t>
+      </w:r>
+      <w:r>
+        <w:rPr>
+          <w:rFonts w:hint="eastAsia"/>
+          <w:sz w:val="28"/>
+          <w:szCs w:val="28"/>
+        </w:rPr>
+        <w:t xml:space="preserve"> / WRONG</w:t>
+      </w:r>
+    </w:p>
+    <w:p>
+      <w:pPr>
+        <w:pStyle w:val="style0"/>
+        <w:rPr>
+          <w:sz w:val="28"/>
+          <w:szCs w:val="28"/>
+        </w:rPr>
+      </w:pPr>
+      <w:r>
+        <w:rPr>
+          <w:rFonts w:hint="eastAsia"/>
+          <w:sz w:val="28"/>
+          <w:szCs w:val="28"/>
+        </w:rPr>
+        <w:t>流程</w:t>
+      </w:r>
+      <w:r>
+        <w:rPr>
+          <w:rFonts w:hint="eastAsia"/>
+          <w:sz w:val="28"/>
+          <w:szCs w:val="28"/>
+        </w:rPr>
+        <w:t>: 1.</w:t>
+      </w:r>
+      <w:r>
+        <w:rPr>
+          <w:rFonts w:hint="eastAsia"/>
+          <w:sz w:val="28"/>
+          <w:szCs w:val="28"/>
+        </w:rPr>
+        <w:t>打開程式</w:t>
+      </w:r>
+      <w:r>
+        <w:rPr>
+          <w:rFonts w:hint="eastAsia"/>
+          <w:sz w:val="28"/>
+          <w:szCs w:val="28"/>
+        </w:rPr>
+        <w:t xml:space="preserve"> 2.</w:t>
+      </w:r>
+      <w:r>
+        <w:rPr>
+          <w:rFonts w:hint="eastAsia"/>
+          <w:sz w:val="28"/>
+          <w:szCs w:val="28"/>
+        </w:rPr>
+        <w:t>輸入功能代碼</w:t>
+      </w:r>
+      <w:r>
+        <w:rPr>
+          <w:rFonts w:hint="eastAsia"/>
+          <w:sz w:val="28"/>
+          <w:szCs w:val="28"/>
+        </w:rPr>
+        <w:t xml:space="preserve"> 3.</w:t>
+      </w:r>
+      <w:r>
+        <w:rPr>
+          <w:rFonts w:hint="eastAsia"/>
+          <w:sz w:val="28"/>
+          <w:szCs w:val="28"/>
+        </w:rPr>
+        <w:t>進入該功能</w:t>
+      </w:r>
+    </w:p>
+    <w:p>
+      <w:pPr>
+        <w:pStyle w:val="style0"/>
+        <w:rPr>
+          <w:sz w:val="28"/>
+          <w:szCs w:val="28"/>
+        </w:rPr>
+      </w:pPr>
+    </w:p>
+    <w:p>
+      <w:pPr>
+        <w:pStyle w:val="style0"/>
+        <w:rPr>
+          <w:sz w:val="40"/>
+          <w:szCs w:val="40"/>
+        </w:rPr>
+      </w:pPr>
+    </w:p>
+    <w:p>
+      <w:pPr>
+        <w:pStyle w:val="style0"/>
+        <w:rPr>
+          <w:sz w:val="40"/>
+          <w:szCs w:val="40"/>
+        </w:rPr>
+      </w:pPr>
+      <w:r>
+        <w:rPr>
+          <w:rFonts w:hint="eastAsia"/>
+          <w:sz w:val="40"/>
+          <w:szCs w:val="40"/>
+        </w:rPr>
+        <w:t>轉盤</w:t>
+      </w:r>
+      <w:r>
+        <w:rPr>
+          <w:rFonts w:hint="eastAsia"/>
+          <w:sz w:val="40"/>
+          <w:szCs w:val="40"/>
+        </w:rPr>
+        <w:t>:</w:t>
+      </w:r>
+    </w:p>
+    <w:p>
+      <w:pPr>
+        <w:pStyle w:val="style0"/>
+        <w:rPr>
+          <w:sz w:val="28"/>
+          <w:szCs w:val="28"/>
+        </w:rPr>
+      </w:pPr>
+      <w:r>
+        <w:rPr>
+          <w:rFonts w:hint="eastAsia"/>
+          <w:sz w:val="28"/>
+          <w:szCs w:val="28"/>
+        </w:rPr>
+        <w:t>簡介</w:t>
+      </w:r>
+      <w:r>
+        <w:rPr>
+          <w:rFonts w:hint="eastAsia"/>
+          <w:sz w:val="28"/>
+          <w:szCs w:val="28"/>
+        </w:rPr>
+        <w:t>:</w:t>
+      </w:r>
+      <w:r>
+        <w:rPr>
+          <w:rFonts w:hint="eastAsia"/>
+          <w:sz w:val="28"/>
+          <w:szCs w:val="28"/>
+        </w:rPr>
+        <w:t>使用者抽取一間想要的店家</w:t>
+      </w:r>
+    </w:p>
+    <w:p>
+      <w:pPr>
+        <w:pStyle w:val="style0"/>
+        <w:rPr>
+          <w:sz w:val="28"/>
+          <w:szCs w:val="28"/>
+        </w:rPr>
+      </w:pPr>
+      <w:r>
+        <w:rPr>
+          <w:sz w:val="28"/>
+          <w:szCs w:val="28"/>
+        </w:rPr>
+        <w:t>I</w:t>
+      </w:r>
+      <w:r>
+        <w:rPr>
+          <w:rFonts w:hint="eastAsia"/>
+          <w:sz w:val="28"/>
+          <w:szCs w:val="28"/>
+        </w:rPr>
+        <w:t xml:space="preserve">nput: </w:t>
+      </w:r>
+      <w:r>
+        <w:rPr>
+          <w:rFonts w:hint="eastAsia"/>
+          <w:sz w:val="28"/>
+          <w:szCs w:val="28"/>
+        </w:rPr>
+        <w:t>按下任意鍵開始以及挑選完結果輸入</w:t>
+      </w:r>
+      <w:r>
+        <w:rPr>
+          <w:rFonts w:hint="eastAsia"/>
+          <w:sz w:val="28"/>
+          <w:szCs w:val="28"/>
+        </w:rPr>
+        <w:t>1.</w:t>
+      </w:r>
+      <w:r>
+        <w:rPr>
+          <w:rFonts w:hint="eastAsia"/>
+          <w:sz w:val="28"/>
+          <w:szCs w:val="28"/>
+        </w:rPr>
+        <w:t>確認</w:t>
+      </w:r>
+      <w:r>
+        <w:rPr>
+          <w:rFonts w:hint="eastAsia"/>
+          <w:sz w:val="28"/>
+          <w:szCs w:val="28"/>
+        </w:rPr>
+        <w:t>2.</w:t>
+      </w:r>
+      <w:r>
+        <w:rPr>
+          <w:rFonts w:hint="eastAsia"/>
+          <w:sz w:val="28"/>
+          <w:szCs w:val="28"/>
+        </w:rPr>
+        <w:t>重選</w:t>
+      </w:r>
+      <w:r>
+        <w:rPr>
+          <w:rFonts w:hint="eastAsia"/>
+          <w:sz w:val="28"/>
+          <w:szCs w:val="28"/>
+        </w:rPr>
+        <w:t>(</w:t>
+      </w:r>
+      <w:r>
+        <w:rPr>
+          <w:rFonts w:hint="eastAsia"/>
+          <w:sz w:val="28"/>
+          <w:szCs w:val="28"/>
+        </w:rPr>
+        <w:t>若有店家可以選</w:t>
+      </w:r>
+      <w:r>
+        <w:rPr>
+          <w:rFonts w:hint="eastAsia"/>
+          <w:sz w:val="28"/>
+          <w:szCs w:val="28"/>
+        </w:rPr>
+        <w:t>)</w:t>
+      </w:r>
+    </w:p>
+    <w:p>
+      <w:pPr>
+        <w:pStyle w:val="style0"/>
+        <w:rPr>
+          <w:sz w:val="28"/>
+          <w:szCs w:val="28"/>
+        </w:rPr>
+      </w:pPr>
+      <w:r>
+        <w:rPr>
+          <w:sz w:val="28"/>
+          <w:szCs w:val="28"/>
+        </w:rPr>
+        <w:t>O</w:t>
+      </w:r>
+      <w:r>
+        <w:rPr>
+          <w:rFonts w:hint="eastAsia"/>
+          <w:sz w:val="28"/>
+          <w:szCs w:val="28"/>
+        </w:rPr>
+        <w:t xml:space="preserve">utput: </w:t>
+      </w:r>
+      <w:r>
+        <w:rPr>
+          <w:rFonts w:hint="eastAsia"/>
+          <w:sz w:val="28"/>
+          <w:szCs w:val="28"/>
+        </w:rPr>
+        <w:t>轉盤旋轉並挑選出一個結果</w:t>
+      </w:r>
+      <w:r>
+        <w:rPr>
+          <w:rFonts w:hint="eastAsia"/>
+          <w:sz w:val="28"/>
+          <w:szCs w:val="28"/>
+        </w:rPr>
+        <w:t xml:space="preserve"> </w:t>
+      </w:r>
+      <w:r>
+        <w:rPr>
+          <w:rFonts w:hint="eastAsia"/>
+          <w:sz w:val="28"/>
+          <w:szCs w:val="28"/>
+        </w:rPr>
+        <w:t>或</w:t>
+      </w:r>
+      <w:r>
+        <w:rPr>
+          <w:rFonts w:hint="eastAsia"/>
+          <w:sz w:val="28"/>
+          <w:szCs w:val="28"/>
+        </w:rPr>
+        <w:t xml:space="preserve"> </w:t>
+      </w:r>
+      <w:r>
+        <w:rPr>
+          <w:rFonts w:hint="eastAsia"/>
+          <w:sz w:val="28"/>
+          <w:szCs w:val="28"/>
+        </w:rPr>
+        <w:t>顯示無資料</w:t>
+      </w:r>
+      <w:r>
+        <w:rPr>
+          <w:rFonts w:hint="eastAsia"/>
+          <w:sz w:val="28"/>
+          <w:szCs w:val="28"/>
+        </w:rPr>
+        <w:t>(</w:t>
+      </w:r>
+      <w:r>
+        <w:rPr>
+          <w:rFonts w:hint="eastAsia"/>
+          <w:sz w:val="28"/>
+          <w:szCs w:val="28"/>
+        </w:rPr>
+        <w:t>已無店家可選</w:t>
+      </w:r>
+      <w:r>
+        <w:rPr>
+          <w:rFonts w:hint="eastAsia"/>
+          <w:sz w:val="28"/>
+          <w:szCs w:val="28"/>
+        </w:rPr>
+        <w:t>)</w:t>
+      </w:r>
+    </w:p>
+    <w:p>
+      <w:pPr>
+        <w:pStyle w:val="style0"/>
+        <w:rPr>
+          <w:sz w:val="28"/>
+          <w:szCs w:val="28"/>
+        </w:rPr>
+      </w:pPr>
+      <w:r>
+        <w:rPr>
+          <w:rFonts w:hint="eastAsia"/>
+          <w:sz w:val="28"/>
+          <w:szCs w:val="28"/>
+        </w:rPr>
+        <w:t>流程</w:t>
+      </w:r>
+      <w:r>
+        <w:rPr>
+          <w:rFonts w:hint="eastAsia"/>
+          <w:sz w:val="28"/>
+          <w:szCs w:val="28"/>
+        </w:rPr>
+        <w:t>: 1.</w:t>
+      </w:r>
+      <w:r>
+        <w:rPr>
+          <w:rFonts w:hint="eastAsia"/>
+          <w:sz w:val="28"/>
+          <w:szCs w:val="28"/>
+        </w:rPr>
+        <w:t>開始轉盤</w:t>
+      </w:r>
+      <w:r>
+        <w:rPr>
+          <w:rFonts w:hint="eastAsia"/>
+          <w:sz w:val="28"/>
+          <w:szCs w:val="28"/>
+        </w:rPr>
+        <w:t xml:space="preserve"> 2.</w:t>
+      </w:r>
+      <w:r>
+        <w:rPr>
+          <w:rFonts w:hint="eastAsia"/>
+          <w:sz w:val="28"/>
+          <w:szCs w:val="28"/>
+        </w:rPr>
+        <w:t>顯示結果</w:t>
+      </w:r>
+      <w:r>
+        <w:rPr>
+          <w:rFonts w:hint="eastAsia"/>
+          <w:sz w:val="28"/>
+          <w:szCs w:val="28"/>
+        </w:rPr>
+        <w:t xml:space="preserve"> 3.</w:t>
+      </w:r>
+      <w:r>
+        <w:rPr>
+          <w:rFonts w:hint="eastAsia"/>
+          <w:sz w:val="28"/>
+          <w:szCs w:val="28"/>
+        </w:rPr>
+        <w:t>選擇是否重選</w:t>
+      </w:r>
+      <w:r>
+        <w:rPr>
+          <w:rFonts w:hint="eastAsia"/>
+          <w:sz w:val="28"/>
+          <w:szCs w:val="28"/>
+        </w:rPr>
+        <w:t>or</w:t>
+      </w:r>
+      <w:r>
+        <w:rPr>
+          <w:rFonts w:hint="eastAsia"/>
+          <w:sz w:val="28"/>
+          <w:szCs w:val="28"/>
+        </w:rPr>
+        <w:t>確認結果</w:t>
+      </w:r>
+      <w:r>
+        <w:rPr>
+          <w:rFonts w:hint="eastAsia"/>
+          <w:sz w:val="28"/>
+          <w:szCs w:val="28"/>
+        </w:rPr>
+        <w:t xml:space="preserve"> (</w:t>
+      </w:r>
+      <w:r>
+        <w:rPr>
+          <w:rFonts w:hint="eastAsia"/>
+          <w:sz w:val="28"/>
+          <w:szCs w:val="28"/>
+        </w:rPr>
+        <w:t>重選的話重新步驟</w:t>
+      </w:r>
+      <w:r>
+        <w:rPr>
+          <w:rFonts w:hint="eastAsia"/>
+          <w:sz w:val="28"/>
+          <w:szCs w:val="28"/>
+        </w:rPr>
+        <w:t xml:space="preserve">1. </w:t>
+      </w:r>
+      <w:r>
+        <w:rPr>
+          <w:rFonts w:hint="eastAsia"/>
+          <w:sz w:val="28"/>
+          <w:szCs w:val="28"/>
+        </w:rPr>
+        <w:t>或者</w:t>
+      </w:r>
+      <w:r>
+        <w:rPr>
+          <w:rFonts w:hint="eastAsia"/>
+          <w:sz w:val="28"/>
+          <w:szCs w:val="28"/>
+        </w:rPr>
+        <w:t xml:space="preserve"> </w:t>
+      </w:r>
+      <w:r>
+        <w:rPr>
+          <w:rFonts w:hint="eastAsia"/>
+          <w:sz w:val="28"/>
+          <w:szCs w:val="28"/>
+        </w:rPr>
+        <w:t>無資料可以重選</w:t>
+      </w:r>
+      <w:r>
+        <w:rPr>
+          <w:rFonts w:hint="eastAsia"/>
+          <w:sz w:val="28"/>
+          <w:szCs w:val="28"/>
+        </w:rPr>
+        <w:t>)</w:t>
+      </w:r>
+    </w:p>
+    <w:p>
+      <w:pPr>
+        <w:pStyle w:val="style0"/>
+        <w:rPr>
+          <w:sz w:val="40"/>
+          <w:szCs w:val="40"/>
+        </w:rPr>
+      </w:pPr>
+    </w:p>
+    <w:p>
+      <w:pPr>
+        <w:pStyle w:val="style0"/>
+        <w:rPr>
+          <w:sz w:val="40"/>
+          <w:szCs w:val="40"/>
+        </w:rPr>
+      </w:pPr>
+      <w:r>
+        <w:rPr>
+          <w:rFonts w:hint="eastAsia"/>
+          <w:sz w:val="40"/>
+          <w:szCs w:val="40"/>
+        </w:rPr>
+        <w:t>食物需求</w:t>
+      </w:r>
+      <w:r>
+        <w:rPr>
+          <w:rFonts w:hint="eastAsia"/>
+          <w:sz w:val="40"/>
+          <w:szCs w:val="40"/>
+        </w:rPr>
+        <w:t>:</w:t>
+      </w:r>
+    </w:p>
+    <w:p>
+      <w:pPr>
+        <w:pStyle w:val="style0"/>
+        <w:rPr>
+          <w:sz w:val="28"/>
+          <w:szCs w:val="28"/>
+        </w:rPr>
+      </w:pPr>
+      <w:r>
+        <w:rPr>
+          <w:rFonts w:hint="eastAsia"/>
+          <w:sz w:val="28"/>
+          <w:szCs w:val="28"/>
+        </w:rPr>
+        <w:t>簡介</w:t>
+      </w:r>
+      <w:r>
+        <w:rPr>
+          <w:rFonts w:hint="eastAsia"/>
+          <w:sz w:val="28"/>
+          <w:szCs w:val="28"/>
+        </w:rPr>
+        <w:t>:</w:t>
+      </w:r>
+      <w:r>
+        <w:rPr>
+          <w:rFonts w:hint="eastAsia"/>
+          <w:sz w:val="28"/>
+          <w:szCs w:val="28"/>
+        </w:rPr>
+        <w:t>使用者</w:t>
+      </w:r>
+      <w:r>
+        <w:rPr>
+          <w:rFonts w:hint="eastAsia"/>
+          <w:sz w:val="28"/>
+          <w:szCs w:val="28"/>
+        </w:rPr>
+        <w:t>輸入食物，並將擁有的店家以及其食物資料顯示</w:t>
+      </w:r>
+    </w:p>
+    <w:p>
+      <w:pPr>
+        <w:pStyle w:val="style0"/>
+        <w:rPr>
+          <w:sz w:val="28"/>
+          <w:szCs w:val="28"/>
+        </w:rPr>
+      </w:pPr>
+      <w:r>
+        <w:rPr>
+          <w:sz w:val="28"/>
+          <w:szCs w:val="28"/>
+        </w:rPr>
+        <w:t>I</w:t>
+      </w:r>
+      <w:r>
+        <w:rPr>
+          <w:rFonts w:hint="eastAsia"/>
+          <w:sz w:val="28"/>
+          <w:szCs w:val="28"/>
+        </w:rPr>
+        <w:t xml:space="preserve">nput: </w:t>
+      </w:r>
+      <w:r>
+        <w:rPr>
+          <w:rFonts w:hint="eastAsia"/>
+          <w:sz w:val="28"/>
+          <w:szCs w:val="28"/>
+        </w:rPr>
+        <w:t>使用者輸入想吃的食物</w:t>
+      </w:r>
+    </w:p>
+    <w:p>
+      <w:pPr>
+        <w:pStyle w:val="style0"/>
+        <w:rPr>
+          <w:sz w:val="28"/>
+          <w:szCs w:val="28"/>
+        </w:rPr>
+      </w:pPr>
+      <w:r>
+        <w:rPr>
+          <w:sz w:val="28"/>
+          <w:szCs w:val="28"/>
+        </w:rPr>
+        <w:t>O</w:t>
+      </w:r>
+      <w:r>
+        <w:rPr>
+          <w:rFonts w:hint="eastAsia"/>
+          <w:sz w:val="28"/>
+          <w:szCs w:val="28"/>
+        </w:rPr>
+        <w:t xml:space="preserve">utput: </w:t>
+      </w:r>
+      <w:r>
+        <w:rPr>
+          <w:rFonts w:hint="eastAsia"/>
+          <w:sz w:val="28"/>
+          <w:szCs w:val="28"/>
+        </w:rPr>
+        <w:t>輸出資料庫裡此項食物的資料</w:t>
+      </w:r>
+    </w:p>
+    <w:p>
+      <w:pPr>
+        <w:pStyle w:val="style0"/>
+        <w:rPr>
+          <w:sz w:val="28"/>
+          <w:szCs w:val="28"/>
+        </w:rPr>
+      </w:pPr>
+      <w:r>
+        <w:rPr>
+          <w:rFonts w:hint="eastAsia"/>
+          <w:sz w:val="28"/>
+          <w:szCs w:val="28"/>
+        </w:rPr>
+        <w:t>流程</w:t>
+      </w:r>
+      <w:r>
+        <w:rPr>
+          <w:rFonts w:hint="eastAsia"/>
+          <w:sz w:val="28"/>
+          <w:szCs w:val="28"/>
+        </w:rPr>
+        <w:t xml:space="preserve">: </w:t>
+      </w:r>
+      <w:r>
+        <w:rPr>
+          <w:sz w:val="28"/>
+          <w:szCs w:val="28"/>
+        </w:rPr>
+        <w:t xml:space="preserve"> 1.</w:t>
+      </w:r>
+      <w:r>
+        <w:rPr>
+          <w:rFonts w:hint="eastAsia"/>
+          <w:sz w:val="28"/>
+          <w:szCs w:val="28"/>
+        </w:rPr>
+        <w:t>輸入食物</w:t>
+      </w:r>
+    </w:p>
+    <w:p>
+      <w:pPr>
+        <w:pStyle w:val="style0"/>
+        <w:rPr>
+          <w:sz w:val="28"/>
+          <w:szCs w:val="28"/>
+        </w:rPr>
+      </w:pPr>
+      <w:r>
+        <w:rPr>
           <w:sz w:val="28"/>
           <w:szCs w:val="28"/>
         </w:rPr>
@@ -2232,7 +3570,6 @@
       </w:r>
       <w:r>
         <w:rPr>
-          <w:rFonts w:cstheme="minorHAnsi" w:hint="eastAsia"/>
           <w:sz w:val="28"/>
           <w:szCs w:val="28"/>
         </w:rPr>
@@ -2240,40 +3577,30 @@
       </w:r>
       <w:r>
         <w:rPr>
-          <w:rFonts w:cstheme="minorHAnsi" w:hint="eastAsia"/>
-          <w:sz w:val="28"/>
-          <w:szCs w:val="28"/>
-        </w:rPr>
-        <w:t>系統</w:t>
-      </w:r>
-    </w:p>
-    <w:p>
-      <w:pPr>
-        <w:rPr>
-          <w:rFonts w:hint="eastAsia"/>
-          <w:sz w:val="28"/>
-          <w:szCs w:val="28"/>
-        </w:rPr>
-      </w:pPr>
-      <w:r>
-        <w:rPr>
-          <w:rFonts w:hint="eastAsia"/>
-          <w:sz w:val="28"/>
-          <w:szCs w:val="28"/>
-        </w:rPr>
-        <w:t>D0611117</w:t>
-      </w:r>
-      <w:r>
-        <w:rPr>
-          <w:rFonts w:hint="eastAsia"/>
-          <w:sz w:val="28"/>
-          <w:szCs w:val="28"/>
-        </w:rPr>
-        <w:t>陳俊豪</w:t>
-      </w:r>
-      <w:r>
-        <w:rPr>
-          <w:rFonts w:hint="eastAsia"/>
+          <w:sz w:val="28"/>
+          <w:szCs w:val="28"/>
+        </w:rPr>
+        <w:t>2.</w:t>
+      </w:r>
+      <w:r>
+        <w:rPr>
+          <w:rFonts w:hint="eastAsia"/>
+          <w:sz w:val="28"/>
+          <w:szCs w:val="28"/>
+        </w:rPr>
+        <w:t>判斷此項食物有無在資料庫</w:t>
+      </w:r>
+    </w:p>
+    <w:p>
+      <w:pPr>
+        <w:pStyle w:val="style0"/>
+        <w:rPr>
+          <w:sz w:val="28"/>
+          <w:szCs w:val="28"/>
+        </w:rPr>
+      </w:pPr>
+      <w:r>
+        <w:rPr>
           <w:sz w:val="28"/>
           <w:szCs w:val="28"/>
         </w:rPr>
@@ -2281,7 +3608,6 @@
       </w:r>
       <w:r>
         <w:rPr>
-          <w:rFonts w:hint="eastAsia"/>
           <w:sz w:val="28"/>
           <w:szCs w:val="28"/>
         </w:rPr>
@@ -2289,40 +3615,264 @@
       </w:r>
       <w:r>
         <w:rPr>
-          <w:rFonts w:hint="eastAsia"/>
-          <w:sz w:val="28"/>
-          <w:szCs w:val="28"/>
-        </w:rPr>
-        <w:t>輪盤</w:t>
-      </w:r>
-    </w:p>
-    <w:p>
-      <w:pPr>
-        <w:rPr>
-          <w:rFonts w:hint="eastAsia"/>
-          <w:sz w:val="28"/>
-          <w:szCs w:val="28"/>
-        </w:rPr>
-      </w:pPr>
-      <w:r>
-        <w:rPr>
-          <w:rFonts w:hint="eastAsia"/>
-          <w:sz w:val="28"/>
-          <w:szCs w:val="28"/>
-        </w:rPr>
-        <w:t>D0642339</w:t>
-      </w:r>
-      <w:r>
-        <w:rPr>
-          <w:rFonts w:hint="eastAsia"/>
-          <w:sz w:val="28"/>
-          <w:szCs w:val="28"/>
-        </w:rPr>
-        <w:t>蔡翔宇</w:t>
-      </w:r>
-      <w:r>
-        <w:rPr>
-          <w:rFonts w:hint="eastAsia"/>
+          <w:sz w:val="28"/>
+          <w:szCs w:val="28"/>
+        </w:rPr>
+        <w:t>3.</w:t>
+      </w:r>
+      <w:r>
+        <w:rPr>
+          <w:rFonts w:hint="eastAsia"/>
+          <w:sz w:val="28"/>
+          <w:szCs w:val="28"/>
+        </w:rPr>
+        <w:t>輸出食物資料</w:t>
+      </w:r>
+      <w:r>
+        <w:rPr>
+          <w:sz w:val="28"/>
+          <w:szCs w:val="28"/>
+        </w:rPr>
+        <w:t>(</w:t>
+      </w:r>
+      <w:r>
+        <w:rPr>
+          <w:rFonts w:hint="eastAsia"/>
+          <w:sz w:val="28"/>
+          <w:szCs w:val="28"/>
+        </w:rPr>
+        <w:t>沒有資料輸出查無資料，並且回到</w:t>
+      </w:r>
+      <w:r>
+        <w:rPr>
+          <w:sz w:val="28"/>
+          <w:szCs w:val="28"/>
+        </w:rPr>
+        <w:t>1)</w:t>
+      </w:r>
+    </w:p>
+    <w:p>
+      <w:pPr>
+        <w:pStyle w:val="style0"/>
+        <w:rPr>
+          <w:rFonts w:hint="eastAsia"/>
+          <w:sz w:val="28"/>
+          <w:szCs w:val="28"/>
+        </w:rPr>
+      </w:pPr>
+    </w:p>
+    <w:p>
+      <w:pPr>
+        <w:pStyle w:val="style0"/>
+        <w:rPr>
+          <w:sz w:val="40"/>
+          <w:szCs w:val="40"/>
+        </w:rPr>
+      </w:pPr>
+      <w:r>
+        <w:rPr>
+          <w:rFonts w:hint="eastAsia"/>
+          <w:sz w:val="40"/>
+          <w:szCs w:val="40"/>
+        </w:rPr>
+        <w:t>價錢</w:t>
+      </w:r>
+      <w:r>
+        <w:rPr>
+          <w:rFonts w:hint="eastAsia"/>
+          <w:sz w:val="40"/>
+          <w:szCs w:val="40"/>
+        </w:rPr>
+        <w:t>:</w:t>
+      </w:r>
+    </w:p>
+    <w:p>
+      <w:pPr>
+        <w:pStyle w:val="style0"/>
+        <w:rPr>
+          <w:sz w:val="28"/>
+          <w:szCs w:val="28"/>
+        </w:rPr>
+      </w:pPr>
+      <w:r>
+        <w:rPr>
+          <w:rFonts w:hint="eastAsia"/>
+          <w:sz w:val="28"/>
+          <w:szCs w:val="28"/>
+        </w:rPr>
+        <w:t>簡介</w:t>
+      </w:r>
+      <w:r>
+        <w:rPr>
+          <w:rFonts w:hint="eastAsia"/>
+          <w:sz w:val="28"/>
+          <w:szCs w:val="28"/>
+        </w:rPr>
+        <w:t>:</w:t>
+      </w:r>
+      <w:r>
+        <w:rPr>
+          <w:rFonts w:hint="eastAsia"/>
+          <w:sz w:val="28"/>
+          <w:szCs w:val="28"/>
+        </w:rPr>
+        <w:t>將食物需求搜尋的資料排序</w:t>
+      </w:r>
+    </w:p>
+    <w:p>
+      <w:pPr>
+        <w:pStyle w:val="style0"/>
+        <w:rPr>
+          <w:rFonts w:hint="eastAsia"/>
+          <w:sz w:val="28"/>
+          <w:szCs w:val="28"/>
+        </w:rPr>
+      </w:pPr>
+      <w:r>
+        <w:rPr>
+          <w:sz w:val="28"/>
+          <w:szCs w:val="28"/>
+        </w:rPr>
+        <w:t>I</w:t>
+      </w:r>
+      <w:r>
+        <w:rPr>
+          <w:rFonts w:hint="eastAsia"/>
+          <w:sz w:val="28"/>
+          <w:szCs w:val="28"/>
+        </w:rPr>
+        <w:t xml:space="preserve">nput: </w:t>
+      </w:r>
+      <w:r>
+        <w:rPr>
+          <w:rFonts w:hint="eastAsia"/>
+          <w:sz w:val="28"/>
+          <w:szCs w:val="28"/>
+        </w:rPr>
+        <w:t>功能代碼</w:t>
+      </w:r>
+      <w:r>
+        <w:rPr>
+          <w:sz w:val="28"/>
+          <w:szCs w:val="28"/>
+        </w:rPr>
+        <w:t>1.</w:t>
+      </w:r>
+      <w:r>
+        <w:rPr>
+          <w:rFonts w:hint="eastAsia"/>
+          <w:sz w:val="28"/>
+          <w:szCs w:val="28"/>
+        </w:rPr>
+        <w:t>以價錢排序</w:t>
+      </w:r>
+      <w:r>
+        <w:rPr>
+          <w:rFonts w:hint="eastAsia"/>
+          <w:sz w:val="28"/>
+          <w:szCs w:val="28"/>
+        </w:rPr>
+        <w:t xml:space="preserve"> </w:t>
+      </w:r>
+      <w:r>
+        <w:rPr>
+          <w:sz w:val="28"/>
+          <w:szCs w:val="28"/>
+        </w:rPr>
+        <w:t>2.</w:t>
+      </w:r>
+      <w:r>
+        <w:rPr>
+          <w:rFonts w:hint="eastAsia"/>
+          <w:sz w:val="28"/>
+          <w:szCs w:val="28"/>
+        </w:rPr>
+        <w:t>以評價排序</w:t>
+      </w:r>
+    </w:p>
+    <w:p>
+      <w:pPr>
+        <w:pStyle w:val="style0"/>
+        <w:rPr>
+          <w:sz w:val="28"/>
+          <w:szCs w:val="28"/>
+        </w:rPr>
+      </w:pPr>
+      <w:r>
+        <w:rPr>
+          <w:sz w:val="28"/>
+          <w:szCs w:val="28"/>
+        </w:rPr>
+        <w:t>O</w:t>
+      </w:r>
+      <w:r>
+        <w:rPr>
+          <w:rFonts w:hint="eastAsia"/>
+          <w:sz w:val="28"/>
+          <w:szCs w:val="28"/>
+        </w:rPr>
+        <w:t xml:space="preserve">utput: </w:t>
+      </w:r>
+      <w:r>
+        <w:rPr>
+          <w:rFonts w:hint="eastAsia"/>
+          <w:sz w:val="28"/>
+          <w:szCs w:val="28"/>
+        </w:rPr>
+        <w:t>排序完整的資料</w:t>
+      </w:r>
+    </w:p>
+    <w:p>
+      <w:pPr>
+        <w:pStyle w:val="style0"/>
+        <w:rPr>
+          <w:sz w:val="28"/>
+          <w:szCs w:val="28"/>
+        </w:rPr>
+      </w:pPr>
+      <w:r>
+        <w:rPr>
+          <w:rFonts w:hint="eastAsia"/>
+          <w:sz w:val="28"/>
+          <w:szCs w:val="28"/>
+        </w:rPr>
+        <w:t>流程</w:t>
+      </w:r>
+      <w:r>
+        <w:rPr>
+          <w:rFonts w:hint="eastAsia"/>
+          <w:sz w:val="28"/>
+          <w:szCs w:val="28"/>
+        </w:rPr>
+        <w:t xml:space="preserve">: </w:t>
+      </w:r>
+      <w:r>
+        <w:rPr>
+          <w:sz w:val="28"/>
+          <w:szCs w:val="28"/>
+        </w:rPr>
+        <w:t xml:space="preserve"> 1.</w:t>
+      </w:r>
+      <w:r>
+        <w:rPr>
+          <w:rFonts w:hint="eastAsia"/>
+          <w:sz w:val="28"/>
+          <w:szCs w:val="28"/>
+        </w:rPr>
+        <w:t>輸入功能代碼</w:t>
+      </w:r>
+    </w:p>
+    <w:p>
+      <w:pPr>
+        <w:pStyle w:val="style0"/>
+        <w:rPr>
+          <w:rFonts w:hint="eastAsia"/>
+          <w:sz w:val="28"/>
+          <w:szCs w:val="28"/>
+        </w:rPr>
+      </w:pPr>
+      <w:r>
+        <w:rPr>
           <w:sz w:val="28"/>
           <w:szCs w:val="28"/>
         </w:rPr>
@@ -2330,7 +3880,6 @@
       </w:r>
       <w:r>
         <w:rPr>
-          <w:rFonts w:hint="eastAsia"/>
           <w:sz w:val="28"/>
           <w:szCs w:val="28"/>
         </w:rPr>
@@ -2338,138 +3887,215 @@
       </w:r>
       <w:r>
         <w:rPr>
-          <w:rFonts w:hint="eastAsia"/>
-          <w:sz w:val="28"/>
-          <w:szCs w:val="28"/>
-        </w:rPr>
-        <w:t>食物需求</w:t>
-      </w:r>
-      <w:r>
-        <w:rPr>
-          <w:sz w:val="28"/>
-          <w:szCs w:val="28"/>
-        </w:rPr>
-        <w:br/>
-      </w:r>
-      <w:r>
-        <w:rPr>
-          <w:rFonts w:hint="eastAsia"/>
-          <w:sz w:val="28"/>
-          <w:szCs w:val="28"/>
-        </w:rPr>
-        <w:t>D0641533</w:t>
-      </w:r>
-      <w:r>
-        <w:rPr>
-          <w:rFonts w:hint="eastAsia"/>
-          <w:sz w:val="28"/>
-          <w:szCs w:val="28"/>
-        </w:rPr>
-        <w:t>李</w:t>
-      </w:r>
-      <w:proofErr w:type="gramStart"/>
-      <w:r>
-        <w:rPr>
-          <w:rFonts w:hint="eastAsia"/>
-          <w:sz w:val="28"/>
-          <w:szCs w:val="28"/>
-        </w:rPr>
-        <w:t>鏜</w:t>
-      </w:r>
-      <w:proofErr w:type="gramEnd"/>
-      <w:r>
-        <w:rPr>
-          <w:rFonts w:hint="eastAsia"/>
-          <w:sz w:val="28"/>
-          <w:szCs w:val="28"/>
-        </w:rPr>
-        <w:t>淵</w:t>
-      </w:r>
-      <w:r>
-        <w:rPr>
-          <w:rFonts w:hint="eastAsia"/>
-          <w:sz w:val="28"/>
-          <w:szCs w:val="28"/>
-        </w:rPr>
-        <w:tab/>
-      </w:r>
-      <w:r>
-        <w:rPr>
-          <w:rFonts w:hint="eastAsia"/>
-          <w:sz w:val="28"/>
-          <w:szCs w:val="28"/>
-        </w:rPr>
-        <w:tab/>
-      </w:r>
-      <w:r>
-        <w:rPr>
-          <w:rFonts w:hint="eastAsia"/>
-          <w:sz w:val="28"/>
-          <w:szCs w:val="28"/>
-        </w:rPr>
-        <w:t>價錢</w:t>
-      </w:r>
-    </w:p>
-    <w:p>
-      <w:pPr>
-        <w:rPr>
-          <w:sz w:val="28"/>
-          <w:szCs w:val="28"/>
-        </w:rPr>
-      </w:pPr>
-      <w:r>
-        <w:rPr>
-          <w:rFonts w:hint="eastAsia"/>
-          <w:sz w:val="28"/>
-          <w:szCs w:val="28"/>
-        </w:rPr>
-        <w:t>D06</w:t>
-      </w:r>
-      <w:r>
-        <w:rPr>
-          <w:rFonts w:hint="eastAsia"/>
-          <w:sz w:val="28"/>
-          <w:szCs w:val="28"/>
-        </w:rPr>
-        <w:t>42075</w:t>
-      </w:r>
-      <w:bookmarkStart w:id="0" w:name="_GoBack"/>
-      <w:bookmarkEnd w:id="0"/>
-      <w:r>
-        <w:rPr>
-          <w:rFonts w:hint="eastAsia"/>
-          <w:sz w:val="28"/>
-          <w:szCs w:val="28"/>
-        </w:rPr>
-        <w:t>李至祥</w:t>
-      </w:r>
-      <w:r>
-        <w:rPr>
-          <w:rFonts w:hint="eastAsia"/>
-          <w:sz w:val="28"/>
-          <w:szCs w:val="28"/>
-        </w:rPr>
-        <w:tab/>
-      </w:r>
-      <w:r>
-        <w:rPr>
-          <w:rFonts w:hint="eastAsia"/>
-          <w:sz w:val="28"/>
-          <w:szCs w:val="28"/>
-        </w:rPr>
-        <w:tab/>
-      </w:r>
-      <w:r>
-        <w:rPr>
-          <w:rFonts w:hint="eastAsia"/>
-          <w:sz w:val="28"/>
-          <w:szCs w:val="28"/>
-        </w:rPr>
-        <w:t>搜尋</w:t>
-      </w:r>
+          <w:sz w:val="28"/>
+          <w:szCs w:val="28"/>
+        </w:rPr>
+        <w:t>2.</w:t>
+      </w:r>
+      <w:r>
+        <w:rPr>
+          <w:rFonts w:hint="eastAsia"/>
+          <w:sz w:val="28"/>
+          <w:szCs w:val="28"/>
+        </w:rPr>
+        <w:t>系統顯示</w:t>
+      </w:r>
+      <w:r>
+        <w:rPr>
+          <w:rFonts w:hint="eastAsia"/>
+          <w:sz w:val="28"/>
+          <w:szCs w:val="28"/>
+        </w:rPr>
+        <w:t>排序後的資料</w:t>
+      </w:r>
+    </w:p>
+    <w:p>
+      <w:pPr>
+        <w:pStyle w:val="style0"/>
+        <w:rPr>
+          <w:rFonts w:hint="eastAsia"/>
+          <w:sz w:val="28"/>
+          <w:szCs w:val="28"/>
+        </w:rPr>
+      </w:pPr>
+    </w:p>
+    <w:p>
+      <w:pPr>
+        <w:pStyle w:val="style0"/>
+        <w:rPr>
+          <w:rFonts w:eastAsia="新細明體" w:hint="eastAsia"/>
+          <w:sz w:val="40"/>
+          <w:szCs w:val="40"/>
+          <w:lang w:eastAsia="zh-TW"/>
+        </w:rPr>
+      </w:pPr>
+      <w:r>
+        <w:rPr>
+          <w:rFonts w:eastAsia="新細明體" w:hint="eastAsia"/>
+          <w:sz w:val="40"/>
+          <w:szCs w:val="40"/>
+          <w:lang w:eastAsia="zh-TW"/>
+        </w:rPr>
+        <w:t>搜尋:</w:t>
+      </w:r>
+    </w:p>
+    <w:p>
+      <w:pPr>
+        <w:pStyle w:val="style0"/>
+        <w:rPr>
+          <w:rFonts w:eastAsia="新細明體" w:hint="eastAsia"/>
+          <w:sz w:val="28"/>
+          <w:szCs w:val="28"/>
+          <w:lang w:eastAsia="zh-TW"/>
+        </w:rPr>
+      </w:pPr>
+      <w:r>
+        <w:rPr>
+          <w:rFonts w:eastAsia="新細明體" w:hint="eastAsia"/>
+          <w:sz w:val="28"/>
+          <w:szCs w:val="28"/>
+          <w:lang w:eastAsia="zh-TW"/>
+        </w:rPr>
+        <w:t>簡介:將使用者輸入的店家</w:t>
+      </w:r>
+      <w:r>
+        <w:rPr>
+          <w:rFonts w:eastAsia="新細明體" w:hint="eastAsia"/>
+          <w:sz w:val="28"/>
+          <w:szCs w:val="28"/>
+          <w:lang w:eastAsia="zh-TW"/>
+        </w:rPr>
+        <w:t>資訊印出</w:t>
+      </w:r>
+    </w:p>
+    <w:p>
+      <w:pPr>
+        <w:pStyle w:val="style0"/>
+        <w:rPr>
+          <w:rFonts w:eastAsia="新細明體" w:hint="eastAsia"/>
+          <w:sz w:val="28"/>
+          <w:szCs w:val="28"/>
+          <w:lang w:eastAsia="zh-TW"/>
+        </w:rPr>
+      </w:pPr>
+      <w:r>
+        <w:rPr>
+          <w:rFonts w:eastAsia="新細明體" w:hint="eastAsia"/>
+          <w:sz w:val="28"/>
+          <w:szCs w:val="28"/>
+          <w:lang w:eastAsia="zh-TW"/>
+        </w:rPr>
+        <w:t>Input:使用者輸入想查詢的店家名稱</w:t>
+      </w:r>
+    </w:p>
+    <w:p>
+      <w:pPr>
+        <w:pStyle w:val="style0"/>
+        <w:rPr>
+          <w:rFonts w:eastAsia="新細明體" w:hint="eastAsia"/>
+          <w:sz w:val="28"/>
+          <w:szCs w:val="28"/>
+          <w:lang w:eastAsia="zh-TW"/>
+        </w:rPr>
+      </w:pPr>
+      <w:r>
+        <w:rPr>
+          <w:rFonts w:eastAsia="新細明體" w:hint="eastAsia"/>
+          <w:sz w:val="28"/>
+          <w:szCs w:val="28"/>
+          <w:lang w:eastAsia="zh-TW"/>
+        </w:rPr>
+        <w:t>Out</w:t>
+      </w:r>
+      <w:r>
+        <w:rPr>
+          <w:rFonts w:eastAsia="新細明體" w:hint="eastAsia"/>
+          <w:sz w:val="28"/>
+          <w:szCs w:val="28"/>
+          <w:lang w:eastAsia="zh-TW"/>
+        </w:rPr>
+        <w:t>put:店家相關資訊</w:t>
+      </w:r>
+    </w:p>
+    <w:p>
+      <w:pPr>
+        <w:pStyle w:val="style0"/>
+        <w:rPr>
+          <w:rFonts w:eastAsia="新細明體" w:hint="eastAsia"/>
+          <w:sz w:val="28"/>
+          <w:szCs w:val="28"/>
+          <w:lang w:eastAsia="zh-TW"/>
+        </w:rPr>
+      </w:pPr>
+      <w:r>
+        <w:rPr>
+          <w:rFonts w:eastAsia="新細明體" w:hint="eastAsia"/>
+          <w:sz w:val="28"/>
+          <w:szCs w:val="28"/>
+          <w:lang w:eastAsia="zh-TW"/>
+        </w:rPr>
+        <w:t>流程： 1.輸入商家名</w:t>
+      </w:r>
+    </w:p>
+    <w:p>
+      <w:pPr>
+        <w:pStyle w:val="style0"/>
+        <w:rPr>
+          <w:rFonts w:eastAsia="新細明體" w:hint="eastAsia"/>
+          <w:sz w:val="28"/>
+          <w:szCs w:val="28"/>
+          <w:lang w:eastAsia="zh-TW"/>
+        </w:rPr>
+      </w:pPr>
+      <w:r>
+        <w:rPr>
+          <w:rFonts w:eastAsia="新細明體" w:hint="eastAsia"/>
+          <w:sz w:val="28"/>
+          <w:szCs w:val="28"/>
+          <w:lang w:eastAsia="zh-TW"/>
+        </w:rPr>
+        <w:t xml:space="preserve">      </w:t>
+      </w:r>
+      <w:r>
+        <w:rPr>
+          <w:rFonts w:eastAsia="新細明體" w:hint="eastAsia"/>
+          <w:sz w:val="28"/>
+          <w:szCs w:val="28"/>
+          <w:lang w:eastAsia="zh-TW"/>
+        </w:rPr>
+        <w:t>2.查詢資料庫判斷名稱是否存在</w:t>
+      </w:r>
+    </w:p>
+    <w:p>
+      <w:pPr>
+        <w:pStyle w:val="style0"/>
+        <w:rPr>
+          <w:rFonts w:hint="eastAsia"/>
+          <w:sz w:val="28"/>
+          <w:szCs w:val="28"/>
+        </w:rPr>
+      </w:pPr>
+      <w:r>
+        <w:rPr>
+          <w:rFonts w:eastAsia="新細明體" w:hint="eastAsia"/>
+          <w:sz w:val="28"/>
+          <w:szCs w:val="28"/>
+          <w:lang w:eastAsia="zh-TW"/>
+        </w:rPr>
+        <w:t xml:space="preserve">      3.存在及印出店家的相關資料</w:t>
+      </w:r>
+    </w:p>
+    <w:p>
+      <w:pPr>
+        <w:pStyle w:val="style0"/>
+        <w:rPr>
+          <w:sz w:val="28"/>
+          <w:szCs w:val="28"/>
+        </w:rPr>
+      </w:pPr>
     </w:p>
     <w:sectPr>
-      <w:pgSz w:w="11906" w:h="16838"/>
+      <w:pgSz w:w="11906" w:h="16838" w:orient="portrait"/>
       <w:pgMar w:top="1440" w:right="1800" w:bottom="1440" w:left="1800" w:header="851" w:footer="992" w:gutter="0"/>
       <w:cols w:space="425"/>
       <w:docGrid w:type="lines" w:linePitch="360"/>
@@ -2478,48 +4104,10 @@
 </w:document>
 </file>
 
-<file path=word/endnotes.xml><?xml version="1.0" encoding="utf-8"?>
-<w:endnotes xmlns:wpc="http://schemas.microsoft.com/office/word/2010/wordprocessingCanvas" xmlns:mc="http://schemas.openxmlformats.org/markup-compatibility/2006" xmlns:o="urn:schemas-microsoft-com:office:office" xmlns:r="http://schemas.openxmlformats.org/officeDocument/2006/relationships" xmlns:m="http://schemas.openxmlformats.org/officeDocument/2006/math" xmlns:v="urn:schemas-microsoft-com:vml" xmlns:wp14="http://schemas.microsoft.com/office/word/2010/wordprocessingDrawing" xmlns:wp="http://schemas.openxmlformats.org/drawingml/2006/wordprocessingDrawing" xmlns:w10="urn:schemas-microsoft-com:office:word" xmlns:w="http://schemas.openxmlformats.org/wordprocessingml/2006/main" xmlns:w14="http://schemas.microsoft.com/office/word/2010/wordml" xmlns:wpg="http://schemas.microsoft.com/office/word/2010/wordprocessingGroup" xmlns:wpi="http://schemas.microsoft.com/office/word/2010/wordprocessingInk" xmlns:wne="http://schemas.microsoft.com/office/word/2006/wordml" xmlns:wps="http://schemas.microsoft.com/office/word/2010/wordprocessingShape" mc:Ignorable="w14 wp14">
-  <w:endnote w:type="separator" w:id="-1">
-    <w:p>
-      <w:r>
-        <w:separator/>
-      </w:r>
-    </w:p>
-  </w:endnote>
-  <w:endnote w:type="continuationSeparator" w:id="0">
-    <w:p>
-      <w:r>
-        <w:continuationSeparator/>
-      </w:r>
-    </w:p>
-  </w:endnote>
-</w:endnotes>
-</file>
-
-<file path=word/footnotes.xml><?xml version="1.0" encoding="utf-8"?>
-<w:footnotes xmlns:wpc="http://schemas.microsoft.com/office/word/2010/wordprocessingCanvas" xmlns:mc="http://schemas.openxmlformats.org/markup-compatibility/2006" xmlns:o="urn:schemas-microsoft-com:office:office" xmlns:r="http://schemas.openxmlformats.org/officeDocument/2006/relationships" xmlns:m="http://schemas.openxmlformats.org/officeDocument/2006/math" xmlns:v="urn:schemas-microsoft-com:vml" xmlns:wp14="http://schemas.microsoft.com/office/word/2010/wordprocessingDrawing" xmlns:wp="http://schemas.openxmlformats.org/drawingml/2006/wordprocessingDrawing" xmlns:w10="urn:schemas-microsoft-com:office:word" xmlns:w="http://schemas.openxmlformats.org/wordprocessingml/2006/main" xmlns:w14="http://schemas.microsoft.com/office/word/2010/wordml" xmlns:wpg="http://schemas.microsoft.com/office/word/2010/wordprocessingGroup" xmlns:wpi="http://schemas.microsoft.com/office/word/2010/wordprocessingInk" xmlns:wne="http://schemas.microsoft.com/office/word/2006/wordml" xmlns:wps="http://schemas.microsoft.com/office/word/2010/wordprocessingShape" mc:Ignorable="w14 wp14">
-  <w:footnote w:type="separator" w:id="-1">
-    <w:p>
-      <w:r>
-        <w:separator/>
-      </w:r>
-    </w:p>
-  </w:footnote>
-  <w:footnote w:type="continuationSeparator" w:id="0">
-    <w:p>
-      <w:r>
-        <w:continuationSeparator/>
-      </w:r>
-    </w:p>
-  </w:footnote>
-</w:footnotes>
-</file>
-
 <file path=word/numbering.xml><?xml version="1.0" encoding="utf-8"?>
-<w:numbering xmlns:wpc="http://schemas.microsoft.com/office/word/2010/wordprocessingCanvas" xmlns:mc="http://schemas.openxmlformats.org/markup-compatibility/2006" xmlns:o="urn:schemas-microsoft-com:office:office" xmlns:r="http://schemas.openxmlformats.org/officeDocument/2006/relationships" xmlns:m="http://schemas.openxmlformats.org/officeDocument/2006/math" xmlns:v="urn:schemas-microsoft-com:vml" xmlns:wp14="http://schemas.microsoft.com/office/word/2010/wordprocessingDrawing" xmlns:wp="http://schemas.openxmlformats.org/drawingml/2006/wordprocessingDrawing" xmlns:w10="urn:schemas-microsoft-com:office:word" xmlns:w="http://schemas.openxmlformats.org/wordprocessingml/2006/main" xmlns:w14="http://schemas.microsoft.com/office/word/2010/wordml" xmlns:wpg="http://schemas.microsoft.com/office/word/2010/wordprocessingGroup" xmlns:wpi="http://schemas.microsoft.com/office/word/2010/wordprocessingInk" xmlns:wne="http://schemas.microsoft.com/office/word/2006/wordml" xmlns:wps="http://schemas.microsoft.com/office/word/2010/wordprocessingShape" mc:Ignorable="w14 wp14">
+<w:numbering xmlns:wpc="http://schemas.microsoft.com/office/word/2010/wordprocessingCanvas" xmlns:mc="http://schemas.openxmlformats.org/markup-compatibility/2006" xmlns:o="urn:schemas-microsoft-com:office:office" xmlns:r="http://schemas.openxmlformats.org/package/2006/relationships" xmlns:m="http://schemas.openxmlformats.org/officeDocument/2006/math" xmlns:v="urn:schemas-microsoft-com:vml" xmlns:wp14="http://schemas.microsoft.com/office/word/2010/wordprocessingDrawing" xmlns:wp="http://schemas.openxmlformats.org/drawingml/2006/wordprocessingDrawing" xmlns:w10="urn:schemas-microsoft-com:office:word" xmlns:w="http://schemas.openxmlformats.org/wordprocessingml/2006/main" xmlns:w14="http://schemas.microsoft.com/office/word/2010/wordml" xmlns:wpg="http://schemas.microsoft.com/office/word/2010/wordprocessingGroup" xmlns:wpi="http://schemas.microsoft.com/office/word/2010/wordprocessingInk" xmlns:wne="http://schemas.microsoft.com/office/word/2006/wordml" xmlns:wps="http://schemas.microsoft.com/office/word/2010/wordprocessingShape" mc:Ignorable="w14 wp14">
   <w:abstractNum w:abstractNumId="0">
-    <w:nsid w:val="195C0706"/>
+    <w:nsid w:val="00000000"/>
     <w:multiLevelType w:val="hybridMultilevel"/>
     <w:tmpl w:val="2B0006A4"/>
     <w:lvl w:ilvl="0" w:tplc="04090015">
@@ -2614,180 +4202,43 @@
 </file>
 
 <file path=word/styles.xml><?xml version="1.0" encoding="utf-8"?>
-<w:styles xmlns:mc="http://schemas.openxmlformats.org/markup-compatibility/2006" xmlns:r="http://schemas.openxmlformats.org/officeDocument/2006/relationships" xmlns:w="http://schemas.openxmlformats.org/wordprocessingml/2006/main" xmlns:w14="http://schemas.microsoft.com/office/word/2010/wordml" mc:Ignorable="w14">
+<w:styles xmlns:mc="http://schemas.openxmlformats.org/markup-compatibility/2006" xmlns:w="http://schemas.openxmlformats.org/wordprocessingml/2006/main" xmlns:w14="http://schemas.microsoft.com/office/word/2010/wordml" mc:Ignorable="w14">
   <w:docDefaults>
     <w:rPrDefault>
       <w:rPr>
-        <w:rFonts w:asciiTheme="minorHAnsi" w:eastAsiaTheme="minorEastAsia" w:hAnsiTheme="minorHAnsi" w:cstheme="minorBidi"/>
+        <w:rFonts w:ascii="Calibri" w:cs="宋体" w:eastAsia="新細明體" w:hAnsi="Calibri"/>
         <w:kern w:val="2"/>
         <w:sz w:val="24"/>
         <w:szCs w:val="22"/>
-        <w:lang w:val="en-US" w:eastAsia="zh-TW" w:bidi="ar-SA"/>
+        <w:lang w:val="en-US" w:bidi="ar-SA" w:eastAsia="zh-TW"/>
       </w:rPr>
     </w:rPrDefault>
-    <w:pPrDefault/>
+    <w:pPrDefault>
+      <w:pPr/>
+    </w:pPrDefault>
   </w:docDefaults>
-  <w:latentStyles w:defLockedState="0" w:defUIPriority="99" w:defSemiHidden="1" w:defUnhideWhenUsed="1" w:defQFormat="0" w:count="267">
-    <w:lsdException w:name="Normal" w:semiHidden="0" w:uiPriority="0" w:unhideWhenUsed="0" w:qFormat="1"/>
-    <w:lsdException w:name="heading 1" w:semiHidden="0" w:uiPriority="9" w:unhideWhenUsed="0" w:qFormat="1"/>
-    <w:lsdException w:name="heading 2" w:uiPriority="9" w:qFormat="1"/>
-    <w:lsdException w:name="heading 3" w:uiPriority="9" w:qFormat="1"/>
-    <w:lsdException w:name="heading 4" w:uiPriority="9" w:qFormat="1"/>
-    <w:lsdException w:name="heading 5" w:uiPriority="9" w:qFormat="1"/>
-    <w:lsdException w:name="heading 6" w:uiPriority="9" w:qFormat="1"/>
-    <w:lsdException w:name="heading 7" w:uiPriority="9" w:qFormat="1"/>
-    <w:lsdException w:name="heading 8" w:uiPriority="9" w:qFormat="1"/>
-    <w:lsdException w:name="heading 9" w:uiPriority="9" w:qFormat="1"/>
-    <w:lsdException w:name="toc 1" w:uiPriority="39"/>
-    <w:lsdException w:name="toc 2" w:uiPriority="39"/>
-    <w:lsdException w:name="toc 3" w:uiPriority="39"/>
-    <w:lsdException w:name="toc 4" w:uiPriority="39"/>
-    <w:lsdException w:name="toc 5" w:uiPriority="39"/>
-    <w:lsdException w:name="toc 6" w:uiPriority="39"/>
-    <w:lsdException w:name="toc 7" w:uiPriority="39"/>
-    <w:lsdException w:name="toc 8" w:uiPriority="39"/>
-    <w:lsdException w:name="toc 9" w:uiPriority="39"/>
-    <w:lsdException w:name="caption" w:uiPriority="35" w:qFormat="1"/>
-    <w:lsdException w:name="Title" w:semiHidden="0" w:uiPriority="10" w:unhideWhenUsed="0" w:qFormat="1"/>
-    <w:lsdException w:name="Default Paragraph Font" w:uiPriority="1"/>
-    <w:lsdException w:name="Subtitle" w:semiHidden="0" w:uiPriority="11" w:unhideWhenUsed="0" w:qFormat="1"/>
-    <w:lsdException w:name="Strong" w:semiHidden="0" w:uiPriority="22" w:unhideWhenUsed="0" w:qFormat="1"/>
-    <w:lsdException w:name="Emphasis" w:semiHidden="0" w:uiPriority="20" w:unhideWhenUsed="0" w:qFormat="1"/>
-    <w:lsdException w:name="Table Grid" w:semiHidden="0" w:uiPriority="59" w:unhideWhenUsed="0"/>
-    <w:lsdException w:name="Placeholder Text" w:unhideWhenUsed="0"/>
-    <w:lsdException w:name="No Spacing" w:semiHidden="0" w:uiPriority="1" w:unhideWhenUsed="0" w:qFormat="1"/>
-    <w:lsdException w:name="Light Shading" w:semiHidden="0" w:uiPriority="60" w:unhideWhenUsed="0"/>
-    <w:lsdException w:name="Light List" w:semiHidden="0" w:uiPriority="61" w:unhideWhenUsed="0"/>
-    <w:lsdException w:name="Light Grid" w:semiHidden="0" w:uiPriority="62" w:unhideWhenUsed="0"/>
-    <w:lsdException w:name="Medium Shading 1" w:semiHidden="0" w:uiPriority="63" w:unhideWhenUsed="0"/>
-    <w:lsdException w:name="Medium Shading 2" w:semiHidden="0" w:uiPriority="64" w:unhideWhenUsed="0"/>
-    <w:lsdException w:name="Medium List 1" w:semiHidden="0" w:uiPriority="65" w:unhideWhenUsed="0"/>
-    <w:lsdException w:name="Medium List 2" w:semiHidden="0" w:uiPriority="66" w:unhideWhenUsed="0"/>
-    <w:lsdException w:name="Medium Grid 1" w:semiHidden="0" w:uiPriority="67" w:unhideWhenUsed="0"/>
-    <w:lsdException w:name="Medium Grid 2" w:semiHidden="0" w:uiPriority="68" w:unhideWhenUsed="0"/>
-    <w:lsdException w:name="Medium Grid 3" w:semiHidden="0" w:uiPriority="69" w:unhideWhenUsed="0"/>
-    <w:lsdException w:name="Dark List" w:semiHidden="0" w:uiPriority="70" w:unhideWhenUsed="0"/>
-    <w:lsdException w:name="Colorful Shading" w:semiHidden="0" w:uiPriority="71" w:unhideWhenUsed="0"/>
-    <w:lsdException w:name="Colorful List" w:semiHidden="0" w:uiPriority="72" w:unhideWhenUsed="0"/>
-    <w:lsdException w:name="Colorful Grid" w:semiHidden="0" w:uiPriority="73" w:unhideWhenUsed="0"/>
-    <w:lsdException w:name="Light Shading Accent 1" w:semiHidden="0" w:uiPriority="60" w:unhideWhenUsed="0"/>
-    <w:lsdException w:name="Light List Accent 1" w:semiHidden="0" w:uiPriority="61" w:unhideWhenUsed="0"/>
-    <w:lsdException w:name="Light Grid Accent 1" w:semiHidden="0" w:uiPriority="62" w:unhideWhenUsed="0"/>
-    <w:lsdException w:name="Medium Shading 1 Accent 1" w:semiHidden="0" w:uiPriority="63" w:unhideWhenUsed="0"/>
-    <w:lsdException w:name="Medium Shading 2 Accent 1" w:semiHidden="0" w:uiPriority="64" w:unhideWhenUsed="0"/>
-    <w:lsdException w:name="Medium List 1 Accent 1" w:semiHidden="0" w:uiPriority="65" w:unhideWhenUsed="0"/>
-    <w:lsdException w:name="Revision" w:unhideWhenUsed="0"/>
-    <w:lsdException w:name="List Paragraph" w:semiHidden="0" w:uiPriority="34" w:unhideWhenUsed="0" w:qFormat="1"/>
-    <w:lsdException w:name="Quote" w:semiHidden="0" w:uiPriority="29" w:unhideWhenUsed="0" w:qFormat="1"/>
-    <w:lsdException w:name="Intense Quote" w:semiHidden="0" w:uiPriority="30" w:unhideWhenUsed="0" w:qFormat="1"/>
-    <w:lsdException w:name="Medium List 2 Accent 1" w:semiHidden="0" w:uiPriority="66" w:unhideWhenUsed="0"/>
-    <w:lsdException w:name="Medium Grid 1 Accent 1" w:semiHidden="0" w:uiPriority="67" w:unhideWhenUsed="0"/>
-    <w:lsdException w:name="Medium Grid 2 Accent 1" w:semiHidden="0" w:uiPriority="68" w:unhideWhenUsed="0"/>
-    <w:lsdException w:name="Medium Grid 3 Accent 1" w:semiHidden="0" w:uiPriority="69" w:unhideWhenUsed="0"/>
-    <w:lsdException w:name="Dark List Accent 1" w:semiHidden="0" w:uiPriority="70" w:unhideWhenUsed="0"/>
-    <w:lsdException w:name="Colorful Shading Accent 1" w:semiHidden="0" w:uiPriority="71" w:unhideWhenUsed="0"/>
-    <w:lsdException w:name="Colorful List Accent 1" w:semiHidden="0" w:uiPriority="72" w:unhideWhenUsed="0"/>
-    <w:lsdException w:name="Colorful Grid Accent 1" w:semiHidden="0" w:uiPriority="73" w:unhideWhenUsed="0"/>
-    <w:lsdException w:name="Light Shading Accent 2" w:semiHidden="0" w:uiPriority="60" w:unhideWhenUsed="0"/>
-    <w:lsdException w:name="Light List Accent 2" w:semiHidden="0" w:uiPriority="61" w:unhideWhenUsed="0"/>
-    <w:lsdException w:name="Light Grid Accent 2" w:semiHidden="0" w:uiPriority="62" w:unhideWhenUsed="0"/>
-    <w:lsdException w:name="Medium Shading 1 Accent 2" w:semiHidden="0" w:uiPriority="63" w:unhideWhenUsed="0"/>
-    <w:lsdException w:name="Medium Shading 2 Accent 2" w:semiHidden="0" w:uiPriority="64" w:unhideWhenUsed="0"/>
-    <w:lsdException w:name="Medium List 1 Accent 2" w:semiHidden="0" w:uiPriority="65" w:unhideWhenUsed="0"/>
-    <w:lsdException w:name="Medium List 2 Accent 2" w:semiHidden="0" w:uiPriority="66" w:unhideWhenUsed="0"/>
-    <w:lsdException w:name="Medium Grid 1 Accent 2" w:semiHidden="0" w:uiPriority="67" w:unhideWhenUsed="0"/>
-    <w:lsdException w:name="Medium Grid 2 Accent 2" w:semiHidden="0" w:uiPriority="68" w:unhideWhenUsed="0"/>
-    <w:lsdException w:name="Medium Grid 3 Accent 2" w:semiHidden="0" w:uiPriority="69" w:unhideWhenUsed="0"/>
-    <w:lsdException w:name="Dark List Accent 2" w:semiHidden="0" w:uiPriority="70" w:unhideWhenUsed="0"/>
-    <w:lsdException w:name="Colorful Shading Accent 2" w:semiHidden="0" w:uiPriority="71" w:unhideWhenUsed="0"/>
-    <w:lsdException w:name="Colorful List Accent 2" w:semiHidden="0" w:uiPriority="72" w:unhideWhenUsed="0"/>
-    <w:lsdException w:name="Colorful Grid Accent 2" w:semiHidden="0" w:uiPriority="73" w:unhideWhenUsed="0"/>
-    <w:lsdException w:name="Light Shading Accent 3" w:semiHidden="0" w:uiPriority="60" w:unhideWhenUsed="0"/>
-    <w:lsdException w:name="Light List Accent 3" w:semiHidden="0" w:uiPriority="61" w:unhideWhenUsed="0"/>
-    <w:lsdException w:name="Light Grid Accent 3" w:semiHidden="0" w:uiPriority="62" w:unhideWhenUsed="0"/>
-    <w:lsdException w:name="Medium Shading 1 Accent 3" w:semiHidden="0" w:uiPriority="63" w:unhideWhenUsed="0"/>
-    <w:lsdException w:name="Medium Shading 2 Accent 3" w:semiHidden="0" w:uiPriority="64" w:unhideWhenUsed="0"/>
-    <w:lsdException w:name="Medium List 1 Accent 3" w:semiHidden="0" w:uiPriority="65" w:unhideWhenUsed="0"/>
-    <w:lsdException w:name="Medium List 2 Accent 3" w:semiHidden="0" w:uiPriority="66" w:unhideWhenUsed="0"/>
-    <w:lsdException w:name="Medium Grid 1 Accent 3" w:semiHidden="0" w:uiPriority="67" w:unhideWhenUsed="0"/>
-    <w:lsdException w:name="Medium Grid 2 Accent 3" w:semiHidden="0" w:uiPriority="68" w:unhideWhenUsed="0"/>
-    <w:lsdException w:name="Medium Grid 3 Accent 3" w:semiHidden="0" w:uiPriority="69" w:unhideWhenUsed="0"/>
-    <w:lsdException w:name="Dark List Accent 3" w:semiHidden="0" w:uiPriority="70" w:unhideWhenUsed="0"/>
-    <w:lsdException w:name="Colorful Shading Accent 3" w:semiHidden="0" w:uiPriority="71" w:unhideWhenUsed="0"/>
-    <w:lsdException w:name="Colorful List Accent 3" w:semiHidden="0" w:uiPriority="72" w:unhideWhenUsed="0"/>
-    <w:lsdException w:name="Colorful Grid Accent 3" w:semiHidden="0" w:uiPriority="73" w:unhideWhenUsed="0"/>
-    <w:lsdException w:name="Light Shading Accent 4" w:semiHidden="0" w:uiPriority="60" w:unhideWhenUsed="0"/>
-    <w:lsdException w:name="Light List Accent 4" w:semiHidden="0" w:uiPriority="61" w:unhideWhenUsed="0"/>
-    <w:lsdException w:name="Light Grid Accent 4" w:semiHidden="0" w:uiPriority="62" w:unhideWhenUsed="0"/>
-    <w:lsdException w:name="Medium Shading 1 Accent 4" w:semiHidden="0" w:uiPriority="63" w:unhideWhenUsed="0"/>
-    <w:lsdException w:name="Medium Shading 2 Accent 4" w:semiHidden="0" w:uiPriority="64" w:unhideWhenUsed="0"/>
-    <w:lsdException w:name="Medium List 1 Accent 4" w:semiHidden="0" w:uiPriority="65" w:unhideWhenUsed="0"/>
-    <w:lsdException w:name="Medium List 2 Accent 4" w:semiHidden="0" w:uiPriority="66" w:unhideWhenUsed="0"/>
-    <w:lsdException w:name="Medium Grid 1 Accent 4" w:semiHidden="0" w:uiPriority="67" w:unhideWhenUsed="0"/>
-    <w:lsdException w:name="Medium Grid 2 Accent 4" w:semiHidden="0" w:uiPriority="68" w:unhideWhenUsed="0"/>
-    <w:lsdException w:name="Medium Grid 3 Accent 4" w:semiHidden="0" w:uiPriority="69" w:unhideWhenUsed="0"/>
-    <w:lsdException w:name="Dark List Accent 4" w:semiHidden="0" w:uiPriority="70" w:unhideWhenUsed="0"/>
-    <w:lsdException w:name="Colorful Shading Accent 4" w:semiHidden="0" w:uiPriority="71" w:unhideWhenUsed="0"/>
-    <w:lsdException w:name="Colorful List Accent 4" w:semiHidden="0" w:uiPriority="72" w:unhideWhenUsed="0"/>
-    <w:lsdException w:name="Colorful Grid Accent 4" w:semiHidden="0" w:uiPriority="73" w:unhideWhenUsed="0"/>
-    <w:lsdException w:name="Light Shading Accent 5" w:semiHidden="0" w:uiPriority="60" w:unhideWhenUsed="0"/>
-    <w:lsdException w:name="Light List Accent 5" w:semiHidden="0" w:uiPriority="61" w:unhideWhenUsed="0"/>
-    <w:lsdException w:name="Light Grid Accent 5" w:semiHidden="0" w:uiPriority="62" w:unhideWhenUsed="0"/>
-    <w:lsdException w:name="Medium Shading 1 Accent 5" w:semiHidden="0" w:uiPriority="63" w:unhideWhenUsed="0"/>
-    <w:lsdException w:name="Medium Shading 2 Accent 5" w:semiHidden="0" w:uiPriority="64" w:unhideWhenUsed="0"/>
-    <w:lsdException w:name="Medium List 1 Accent 5" w:semiHidden="0" w:uiPriority="65" w:unhideWhenUsed="0"/>
-    <w:lsdException w:name="Medium List 2 Accent 5" w:semiHidden="0" w:uiPriority="66" w:unhideWhenUsed="0"/>
-    <w:lsdException w:name="Medium Grid 1 Accent 5" w:semiHidden="0" w:uiPriority="67" w:unhideWhenUsed="0"/>
-    <w:lsdException w:name="Medium Grid 2 Accent 5" w:semiHidden="0" w:uiPriority="68" w:unhideWhenUsed="0"/>
-    <w:lsdException w:name="Medium Grid 3 Accent 5" w:semiHidden="0" w:uiPriority="69" w:unhideWhenUsed="0"/>
-    <w:lsdException w:name="Dark List Accent 5" w:semiHidden="0" w:uiPriority="70" w:unhideWhenUsed="0"/>
-    <w:lsdException w:name="Colorful Shading Accent 5" w:semiHidden="0" w:uiPriority="71" w:unhideWhenUsed="0"/>
-    <w:lsdException w:name="Colorful List Accent 5" w:semiHidden="0" w:uiPriority="72" w:unhideWhenUsed="0"/>
-    <w:lsdException w:name="Colorful Grid Accent 5" w:semiHidden="0" w:uiPriority="73" w:unhideWhenUsed="0"/>
-    <w:lsdException w:name="Light Shading Accent 6" w:semiHidden="0" w:uiPriority="60" w:unhideWhenUsed="0"/>
-    <w:lsdException w:name="Light List Accent 6" w:semiHidden="0" w:uiPriority="61" w:unhideWhenUsed="0"/>
-    <w:lsdException w:name="Light Grid Accent 6" w:semiHidden="0" w:uiPriority="62" w:unhideWhenUsed="0"/>
-    <w:lsdException w:name="Medium Shading 1 Accent 6" w:semiHidden="0" w:uiPriority="63" w:unhideWhenUsed="0"/>
-    <w:lsdException w:name="Medium Shading 2 Accent 6" w:semiHidden="0" w:uiPriority="64" w:unhideWhenUsed="0"/>
-    <w:lsdException w:name="Medium List 1 Accent 6" w:semiHidden="0" w:uiPriority="65" w:unhideWhenUsed="0"/>
-    <w:lsdException w:name="Medium List 2 Accent 6" w:semiHidden="0" w:uiPriority="66" w:unhideWhenUsed="0"/>
-    <w:lsdException w:name="Medium Grid 1 Accent 6" w:semiHidden="0" w:uiPriority="67" w:unhideWhenUsed="0"/>
-    <w:lsdException w:name="Medium Grid 2 Accent 6" w:semiHidden="0" w:uiPriority="68" w:unhideWhenUsed="0"/>
-    <w:lsdException w:name="Medium Grid 3 Accent 6" w:semiHidden="0" w:uiPriority="69" w:unhideWhenUsed="0"/>
-    <w:lsdException w:name="Dark List Accent 6" w:semiHidden="0" w:uiPriority="70" w:unhideWhenUsed="0"/>
-    <w:lsdException w:name="Colorful Shading Accent 6" w:semiHidden="0" w:uiPriority="71" w:unhideWhenUsed="0"/>
-    <w:lsdException w:name="Colorful List Accent 6" w:semiHidden="0" w:uiPriority="72" w:unhideWhenUsed="0"/>
-    <w:lsdException w:name="Colorful Grid Accent 6" w:semiHidden="0" w:uiPriority="73" w:unhideWhenUsed="0"/>
-    <w:lsdException w:name="Subtle Emphasis" w:semiHidden="0" w:uiPriority="19" w:unhideWhenUsed="0" w:qFormat="1"/>
-    <w:lsdException w:name="Intense Emphasis" w:semiHidden="0" w:uiPriority="21" w:unhideWhenUsed="0" w:qFormat="1"/>
-    <w:lsdException w:name="Subtle Reference" w:semiHidden="0" w:uiPriority="31" w:unhideWhenUsed="0" w:qFormat="1"/>
-    <w:lsdException w:name="Intense Reference" w:semiHidden="0" w:uiPriority="32" w:unhideWhenUsed="0" w:qFormat="1"/>
-    <w:lsdException w:name="Book Title" w:semiHidden="0" w:uiPriority="33" w:unhideWhenUsed="0" w:qFormat="1"/>
-    <w:lsdException w:name="Bibliography" w:uiPriority="37"/>
-    <w:lsdException w:name="TOC Heading" w:uiPriority="39" w:qFormat="1"/>
-  </w:latentStyles>
-  <w:style w:type="paragraph" w:default="1" w:styleId="a">
+  <w:style w:type="paragraph" w:default="1" w:styleId="style0">
     <w:name w:val="Normal"/>
+    <w:next w:val="style0"/>
     <w:qFormat/>
-    <w:rsid w:val="00010FD1"/>
     <w:pPr>
-      <w:widowControl w:val="0"/>
+      <w:widowControl w:val="false"/>
     </w:pPr>
     <w:rPr>
       <w:szCs w:val="24"/>
     </w:rPr>
   </w:style>
-  <w:style w:type="character" w:default="1" w:styleId="a0">
+  <w:style w:type="character" w:default="1" w:styleId="style65">
     <w:name w:val="Default Paragraph Font"/>
+    <w:next w:val="style65"/>
     <w:uiPriority w:val="1"/>
-    <w:semiHidden/>
-    <w:unhideWhenUsed/>
   </w:style>
-  <w:style w:type="table" w:default="1" w:styleId="a1">
+  <w:style w:type="table" w:default="1" w:styleId="style105">
     <w:name w:val="Normal Table"/>
+    <w:next w:val="style105"/>
     <w:uiPriority w:val="99"/>
-    <w:semiHidden/>
-    <w:unhideWhenUsed/>
+    <w:pPr/>
+    <w:rPr/>
     <w:tblPr>
       <w:tblInd w:w="0" w:type="dxa"/>
       <w:tblCellMar>
@@ -2797,91 +4248,94 @@
         <w:right w:w="108" w:type="dxa"/>
       </w:tblCellMar>
     </w:tblPr>
+    <w:tcPr>
+      <w:tcBorders/>
+    </w:tcPr>
   </w:style>
-  <w:style w:type="numbering" w:default="1" w:styleId="a2">
+  <w:style w:type="numbering" w:default="1" w:styleId="style107">
     <w:name w:val="No List"/>
+    <w:next w:val="style107"/>
     <w:uiPriority w:val="99"/>
-    <w:semiHidden/>
-    <w:unhideWhenUsed/>
+    <w:pPr/>
   </w:style>
-  <w:style w:type="paragraph" w:styleId="a3">
+  <w:style w:type="paragraph" w:styleId="style179">
     <w:name w:val="List Paragraph"/>
-    <w:basedOn w:val="a"/>
+    <w:basedOn w:val="style0"/>
+    <w:next w:val="style179"/>
+    <w:qFormat/>
     <w:uiPriority w:val="34"/>
-    <w:qFormat/>
-    <w:rsid w:val="002E63E1"/>
     <w:pPr>
-      <w:ind w:leftChars="200" w:left="480"/>
+      <w:ind w:left="480" w:leftChars="200"/>
     </w:pPr>
     <w:rPr>
       <w:szCs w:val="22"/>
     </w:rPr>
   </w:style>
-  <w:style w:type="paragraph" w:styleId="a4">
+  <w:style w:type="paragraph" w:styleId="style31">
     <w:name w:val="header"/>
-    <w:basedOn w:val="a"/>
-    <w:link w:val="a5"/>
+    <w:basedOn w:val="style0"/>
+    <w:next w:val="style31"/>
+    <w:link w:val="style4097"/>
     <w:uiPriority w:val="99"/>
-    <w:unhideWhenUsed/>
-    <w:rsid w:val="000A0815"/>
     <w:pPr>
       <w:tabs>
-        <w:tab w:val="center" w:pos="4153"/>
-        <w:tab w:val="right" w:pos="8306"/>
+        <w:tab w:val="center" w:leader="none" w:pos="4153"/>
+        <w:tab w:val="right" w:leader="none" w:pos="8306"/>
       </w:tabs>
-      <w:snapToGrid w:val="0"/>
+      <w:snapToGrid w:val="false"/>
     </w:pPr>
     <w:rPr>
       <w:sz w:val="20"/>
       <w:szCs w:val="20"/>
     </w:rPr>
   </w:style>
-  <w:style w:type="character" w:customStyle="1" w:styleId="a5">
+  <w:style w:type="character" w:customStyle="1" w:styleId="style4097">
     <w:name w:val="頁首 字元"/>
-    <w:basedOn w:val="a0"/>
-    <w:link w:val="a4"/>
+    <w:basedOn w:val="style65"/>
+    <w:next w:val="style4097"/>
+    <w:link w:val="style31"/>
     <w:uiPriority w:val="99"/>
-    <w:rsid w:val="000A0815"/>
     <w:rPr>
       <w:sz w:val="20"/>
       <w:szCs w:val="20"/>
     </w:rPr>
   </w:style>
-  <w:style w:type="paragraph" w:styleId="a6">
+  <w:style w:type="paragraph" w:styleId="style32">
     <w:name w:val="footer"/>
-    <w:basedOn w:val="a"/>
-    <w:link w:val="a7"/>
+    <w:basedOn w:val="style0"/>
+    <w:next w:val="style32"/>
+    <w:link w:val="style4098"/>
     <w:uiPriority w:val="99"/>
-    <w:unhideWhenUsed/>
-    <w:rsid w:val="000A0815"/>
     <w:pPr>
       <w:tabs>
-        <w:tab w:val="center" w:pos="4153"/>
-        <w:tab w:val="right" w:pos="8306"/>
+        <w:tab w:val="center" w:leader="none" w:pos="4153"/>
+        <w:tab w:val="right" w:leader="none" w:pos="8306"/>
       </w:tabs>
-      <w:snapToGrid w:val="0"/>
+      <w:snapToGrid w:val="false"/>
     </w:pPr>
     <w:rPr>
       <w:sz w:val="20"/>
       <w:szCs w:val="20"/>
     </w:rPr>
   </w:style>
-  <w:style w:type="character" w:customStyle="1" w:styleId="a7">
+  <w:style w:type="character" w:customStyle="1" w:styleId="style4098">
     <w:name w:val="頁尾 字元"/>
-    <w:basedOn w:val="a0"/>
-    <w:link w:val="a6"/>
+    <w:basedOn w:val="style65"/>
+    <w:next w:val="style4098"/>
+    <w:link w:val="style32"/>
     <w:uiPriority w:val="99"/>
-    <w:rsid w:val="000A0815"/>
     <w:rPr>
       <w:sz w:val="20"/>
       <w:szCs w:val="20"/>
     </w:rPr>
   </w:style>
-  <w:style w:type="table" w:styleId="a8">
+  <w:style w:type="table" w:styleId="style154">
     <w:name w:val="Table Grid"/>
-    <w:basedOn w:val="a1"/>
+    <w:basedOn w:val="style105"/>
+    <w:next w:val="style154"/>
     <w:uiPriority w:val="59"/>
-    <w:rsid w:val="00B77417"/>
+    <w:pPr/>
+    <w:rPr/>
     <w:tblPr>
       <w:tblBorders>
         <w:top w:val="single" w:sz="4" w:space="0" w:color="auto"/>
@@ -2892,295 +4346,15 @@
         <w:insideV w:val="single" w:sz="4" w:space="0" w:color="auto"/>
       </w:tblBorders>
     </w:tblPr>
-  </w:style>
-</w:styles>
-</file>
-
-<file path=word/stylesWithEffects.xml><?xml version="1.0" encoding="utf-8"?>
-<w:styles xmlns:wpc="http://schemas.microsoft.com/office/word/2010/wordprocessingCanvas" xmlns:mc="http://schemas.openxmlformats.org/markup-compatibility/2006" xmlns:o="urn:schemas-microsoft-com:office:office" xmlns:r="http://schemas.openxmlformats.org/officeDocument/2006/relationships" xmlns:m="http://schemas.openxmlformats.org/officeDocument/2006/math" xmlns:v="urn:schemas-microsoft-com:vml" xmlns:wp14="http://schemas.microsoft.com/office/word/2010/wordprocessingDrawing" xmlns:wp="http://schemas.openxmlformats.org/drawingml/2006/wordprocessingDrawing" xmlns:w10="urn:schemas-microsoft-com:office:word" xmlns:w="http://schemas.openxmlformats.org/wordprocessingml/2006/main" xmlns:w14="http://schemas.microsoft.com/office/word/2010/wordml" xmlns:wpg="http://schemas.microsoft.com/office/word/2010/wordprocessingGroup" xmlns:wpi="http://schemas.microsoft.com/office/word/2010/wordprocessingInk" xmlns:wne="http://schemas.microsoft.com/office/word/2006/wordml" xmlns:wps="http://schemas.microsoft.com/office/word/2010/wordprocessingShape" mc:Ignorable="w14 wp14">
-  <w:docDefaults>
-    <w:rPrDefault>
-      <w:rPr>
-        <w:rFonts w:asciiTheme="minorHAnsi" w:eastAsiaTheme="minorEastAsia" w:hAnsiTheme="minorHAnsi" w:cstheme="minorBidi"/>
-        <w:kern w:val="2"/>
-        <w:sz w:val="24"/>
-        <w:szCs w:val="22"/>
-        <w:lang w:val="en-US" w:eastAsia="zh-TW" w:bidi="ar-SA"/>
-      </w:rPr>
-    </w:rPrDefault>
-    <w:pPrDefault/>
-  </w:docDefaults>
-  <w:latentStyles w:defLockedState="0" w:defUIPriority="99" w:defSemiHidden="1" w:defUnhideWhenUsed="1" w:defQFormat="0" w:count="267">
-    <w:lsdException w:name="Normal" w:semiHidden="0" w:uiPriority="0" w:unhideWhenUsed="0" w:qFormat="1"/>
-    <w:lsdException w:name="heading 1" w:semiHidden="0" w:uiPriority="9" w:unhideWhenUsed="0" w:qFormat="1"/>
-    <w:lsdException w:name="heading 2" w:uiPriority="9" w:qFormat="1"/>
-    <w:lsdException w:name="heading 3" w:uiPriority="9" w:qFormat="1"/>
-    <w:lsdException w:name="heading 4" w:uiPriority="9" w:qFormat="1"/>
-    <w:lsdException w:name="heading 5" w:uiPriority="9" w:qFormat="1"/>
-    <w:lsdException w:name="heading 6" w:uiPriority="9" w:qFormat="1"/>
-    <w:lsdException w:name="heading 7" w:uiPriority="9" w:qFormat="1"/>
-    <w:lsdException w:name="heading 8" w:uiPriority="9" w:qFormat="1"/>
-    <w:lsdException w:name="heading 9" w:uiPriority="9" w:qFormat="1"/>
-    <w:lsdException w:name="toc 1" w:uiPriority="39"/>
-    <w:lsdException w:name="toc 2" w:uiPriority="39"/>
-    <w:lsdException w:name="toc 3" w:uiPriority="39"/>
-    <w:lsdException w:name="toc 4" w:uiPriority="39"/>
-    <w:lsdException w:name="toc 5" w:uiPriority="39"/>
-    <w:lsdException w:name="toc 6" w:uiPriority="39"/>
-    <w:lsdException w:name="toc 7" w:uiPriority="39"/>
-    <w:lsdException w:name="toc 8" w:uiPriority="39"/>
-    <w:lsdException w:name="toc 9" w:uiPriority="39"/>
-    <w:lsdException w:name="caption" w:uiPriority="35" w:qFormat="1"/>
-    <w:lsdException w:name="Title" w:semiHidden="0" w:uiPriority="10" w:unhideWhenUsed="0" w:qFormat="1"/>
-    <w:lsdException w:name="Default Paragraph Font" w:uiPriority="1"/>
-    <w:lsdException w:name="Subtitle" w:semiHidden="0" w:uiPriority="11" w:unhideWhenUsed="0" w:qFormat="1"/>
-    <w:lsdException w:name="Strong" w:semiHidden="0" w:uiPriority="22" w:unhideWhenUsed="0" w:qFormat="1"/>
-    <w:lsdException w:name="Emphasis" w:semiHidden="0" w:uiPriority="20" w:unhideWhenUsed="0" w:qFormat="1"/>
-    <w:lsdException w:name="Table Grid" w:semiHidden="0" w:uiPriority="59" w:unhideWhenUsed="0"/>
-    <w:lsdException w:name="Placeholder Text" w:unhideWhenUsed="0"/>
-    <w:lsdException w:name="No Spacing" w:semiHidden="0" w:uiPriority="1" w:unhideWhenUsed="0" w:qFormat="1"/>
-    <w:lsdException w:name="Light Shading" w:semiHidden="0" w:uiPriority="60" w:unhideWhenUsed="0"/>
-    <w:lsdException w:name="Light List" w:semiHidden="0" w:uiPriority="61" w:unhideWhenUsed="0"/>
-    <w:lsdException w:name="Light Grid" w:semiHidden="0" w:uiPriority="62" w:unhideWhenUsed="0"/>
-    <w:lsdException w:name="Medium Shading 1" w:semiHidden="0" w:uiPriority="63" w:unhideWhenUsed="0"/>
-    <w:lsdException w:name="Medium Shading 2" w:semiHidden="0" w:uiPriority="64" w:unhideWhenUsed="0"/>
-    <w:lsdException w:name="Medium List 1" w:semiHidden="0" w:uiPriority="65" w:unhideWhenUsed="0"/>
-    <w:lsdException w:name="Medium List 2" w:semiHidden="0" w:uiPriority="66" w:unhideWhenUsed="0"/>
-    <w:lsdException w:name="Medium Grid 1" w:semiHidden="0" w:uiPriority="67" w:unhideWhenUsed="0"/>
-    <w:lsdException w:name="Medium Grid 2" w:semiHidden="0" w:uiPriority="68" w:unhideWhenUsed="0"/>
-    <w:lsdException w:name="Medium Grid 3" w:semiHidden="0" w:uiPriority="69" w:unhideWhenUsed="0"/>
-    <w:lsdException w:name="Dark List" w:semiHidden="0" w:uiPriority="70" w:unhideWhenUsed="0"/>
-    <w:lsdException w:name="Colorful Shading" w:semiHidden="0" w:uiPriority="71" w:unhideWhenUsed="0"/>
-    <w:lsdException w:name="Colorful List" w:semiHidden="0" w:uiPriority="72" w:unhideWhenUsed="0"/>
-    <w:lsdException w:name="Colorful Grid" w:semiHidden="0" w:uiPriority="73" w:unhideWhenUsed="0"/>
-    <w:lsdException w:name="Light Shading Accent 1" w:semiHidden="0" w:uiPriority="60" w:unhideWhenUsed="0"/>
-    <w:lsdException w:name="Light List Accent 1" w:semiHidden="0" w:uiPriority="61" w:unhideWhenUsed="0"/>
-    <w:lsdException w:name="Light Grid Accent 1" w:semiHidden="0" w:uiPriority="62" w:unhideWhenUsed="0"/>
-    <w:lsdException w:name="Medium Shading 1 Accent 1" w:semiHidden="0" w:uiPriority="63" w:unhideWhenUsed="0"/>
-    <w:lsdException w:name="Medium Shading 2 Accent 1" w:semiHidden="0" w:uiPriority="64" w:unhideWhenUsed="0"/>
-    <w:lsdException w:name="Medium List 1 Accent 1" w:semiHidden="0" w:uiPriority="65" w:unhideWhenUsed="0"/>
-    <w:lsdException w:name="Revision" w:unhideWhenUsed="0"/>
-    <w:lsdException w:name="List Paragraph" w:semiHidden="0" w:uiPriority="34" w:unhideWhenUsed="0" w:qFormat="1"/>
-    <w:lsdException w:name="Quote" w:semiHidden="0" w:uiPriority="29" w:unhideWhenUsed="0" w:qFormat="1"/>
-    <w:lsdException w:name="Intense Quote" w:semiHidden="0" w:uiPriority="30" w:unhideWhenUsed="0" w:qFormat="1"/>
-    <w:lsdException w:name="Medium List 2 Accent 1" w:semiHidden="0" w:uiPriority="66" w:unhideWhenUsed="0"/>
-    <w:lsdException w:name="Medium Grid 1 Accent 1" w:semiHidden="0" w:uiPriority="67" w:unhideWhenUsed="0"/>
-    <w:lsdException w:name="Medium Grid 2 Accent 1" w:semiHidden="0" w:uiPriority="68" w:unhideWhenUsed="0"/>
-    <w:lsdException w:name="Medium Grid 3 Accent 1" w:semiHidden="0" w:uiPriority="69" w:unhideWhenUsed="0"/>
-    <w:lsdException w:name="Dark List Accent 1" w:semiHidden="0" w:uiPriority="70" w:unhideWhenUsed="0"/>
-    <w:lsdException w:name="Colorful Shading Accent 1" w:semiHidden="0" w:uiPriority="71" w:unhideWhenUsed="0"/>
-    <w:lsdException w:name="Colorful List Accent 1" w:semiHidden="0" w:uiPriority="72" w:unhideWhenUsed="0"/>
-    <w:lsdException w:name="Colorful Grid Accent 1" w:semiHidden="0" w:uiPriority="73" w:unhideWhenUsed="0"/>
-    <w:lsdException w:name="Light Shading Accent 2" w:semiHidden="0" w:uiPriority="60" w:unhideWhenUsed="0"/>
-    <w:lsdException w:name="Light List Accent 2" w:semiHidden="0" w:uiPriority="61" w:unhideWhenUsed="0"/>
-    <w:lsdException w:name="Light Grid Accent 2" w:semiHidden="0" w:uiPriority="62" w:unhideWhenUsed="0"/>
-    <w:lsdException w:name="Medium Shading 1 Accent 2" w:semiHidden="0" w:uiPriority="63" w:unhideWhenUsed="0"/>
-    <w:lsdException w:name="Medium Shading 2 Accent 2" w:semiHidden="0" w:uiPriority="64" w:unhideWhenUsed="0"/>
-    <w:lsdException w:name="Medium List 1 Accent 2" w:semiHidden="0" w:uiPriority="65" w:unhideWhenUsed="0"/>
-    <w:lsdException w:name="Medium List 2 Accent 2" w:semiHidden="0" w:uiPriority="66" w:unhideWhenUsed="0"/>
-    <w:lsdException w:name="Medium Grid 1 Accent 2" w:semiHidden="0" w:uiPriority="67" w:unhideWhenUsed="0"/>
-    <w:lsdException w:name="Medium Grid 2 Accent 2" w:semiHidden="0" w:uiPriority="68" w:unhideWhenUsed="0"/>
-    <w:lsdException w:name="Medium Grid 3 Accent 2" w:semiHidden="0" w:uiPriority="69" w:unhideWhenUsed="0"/>
-    <w:lsdException w:name="Dark List Accent 2" w:semiHidden="0" w:uiPriority="70" w:unhideWhenUsed="0"/>
-    <w:lsdException w:name="Colorful Shading Accent 2" w:semiHidden="0" w:uiPriority="71" w:unhideWhenUsed="0"/>
-    <w:lsdException w:name="Colorful List Accent 2" w:semiHidden="0" w:uiPriority="72" w:unhideWhenUsed="0"/>
-    <w:lsdException w:name="Colorful Grid Accent 2" w:semiHidden="0" w:uiPriority="73" w:unhideWhenUsed="0"/>
-    <w:lsdException w:name="Light Shading Accent 3" w:semiHidden="0" w:uiPriority="60" w:unhideWhenUsed="0"/>
-    <w:lsdException w:name="Light List Accent 3" w:semiHidden="0" w:uiPriority="61" w:unhideWhenUsed="0"/>
-    <w:lsdException w:name="Light Grid Accent 3" w:semiHidden="0" w:uiPriority="62" w:unhideWhenUsed="0"/>
-    <w:lsdException w:name="Medium Shading 1 Accent 3" w:semiHidden="0" w:uiPriority="63" w:unhideWhenUsed="0"/>
-    <w:lsdException w:name="Medium Shading 2 Accent 3" w:semiHidden="0" w:uiPriority="64" w:unhideWhenUsed="0"/>
-    <w:lsdException w:name="Medium List 1 Accent 3" w:semiHidden="0" w:uiPriority="65" w:unhideWhenUsed="0"/>
-    <w:lsdException w:name="Medium List 2 Accent 3" w:semiHidden="0" w:uiPriority="66" w:unhideWhenUsed="0"/>
-    <w:lsdException w:name="Medium Grid 1 Accent 3" w:semiHidden="0" w:uiPriority="67" w:unhideWhenUsed="0"/>
-    <w:lsdException w:name="Medium Grid 2 Accent 3" w:semiHidden="0" w:uiPriority="68" w:unhideWhenUsed="0"/>
-    <w:lsdException w:name="Medium Grid 3 Accent 3" w:semiHidden="0" w:uiPriority="69" w:unhideWhenUsed="0"/>
-    <w:lsdException w:name="Dark List Accent 3" w:semiHidden="0" w:uiPriority="70" w:unhideWhenUsed="0"/>
-    <w:lsdException w:name="Colorful Shading Accent 3" w:semiHidden="0" w:uiPriority="71" w:unhideWhenUsed="0"/>
-    <w:lsdException w:name="Colorful List Accent 3" w:semiHidden="0" w:uiPriority="72" w:unhideWhenUsed="0"/>
-    <w:lsdException w:name="Colorful Grid Accent 3" w:semiHidden="0" w:uiPriority="73" w:unhideWhenUsed="0"/>
-    <w:lsdException w:name="Light Shading Accent 4" w:semiHidden="0" w:uiPriority="60" w:unhideWhenUsed="0"/>
-    <w:lsdException w:name="Light List Accent 4" w:semiHidden="0" w:uiPriority="61" w:unhideWhenUsed="0"/>
-    <w:lsdException w:name="Light Grid Accent 4" w:semiHidden="0" w:uiPriority="62" w:unhideWhenUsed="0"/>
-    <w:lsdException w:name="Medium Shading 1 Accent 4" w:semiHidden="0" w:uiPriority="63" w:unhideWhenUsed="0"/>
-    <w:lsdException w:name="Medium Shading 2 Accent 4" w:semiHidden="0" w:uiPriority="64" w:unhideWhenUsed="0"/>
-    <w:lsdException w:name="Medium List 1 Accent 4" w:semiHidden="0" w:uiPriority="65" w:unhideWhenUsed="0"/>
-    <w:lsdException w:name="Medium List 2 Accent 4" w:semiHidden="0" w:uiPriority="66" w:unhideWhenUsed="0"/>
-    <w:lsdException w:name="Medium Grid 1 Accent 4" w:semiHidden="0" w:uiPriority="67" w:unhideWhenUsed="0"/>
-    <w:lsdException w:name="Medium Grid 2 Accent 4" w:semiHidden="0" w:uiPriority="68" w:unhideWhenUsed="0"/>
-    <w:lsdException w:name="Medium Grid 3 Accent 4" w:semiHidden="0" w:uiPriority="69" w:unhideWhenUsed="0"/>
-    <w:lsdException w:name="Dark List Accent 4" w:semiHidden="0" w:uiPriority="70" w:unhideWhenUsed="0"/>
-    <w:lsdException w:name="Colorful Shading Accent 4" w:semiHidden="0" w:uiPriority="71" w:unhideWhenUsed="0"/>
-    <w:lsdException w:name="Colorful List Accent 4" w:semiHidden="0" w:uiPriority="72" w:unhideWhenUsed="0"/>
-    <w:lsdException w:name="Colorful Grid Accent 4" w:semiHidden="0" w:uiPriority="73" w:unhideWhenUsed="0"/>
-    <w:lsdException w:name="Light Shading Accent 5" w:semiHidden="0" w:uiPriority="60" w:unhideWhenUsed="0"/>
-    <w:lsdException w:name="Light List Accent 5" w:semiHidden="0" w:uiPriority="61" w:unhideWhenUsed="0"/>
-    <w:lsdException w:name="Light Grid Accent 5" w:semiHidden="0" w:uiPriority="62" w:unhideWhenUsed="0"/>
-    <w:lsdException w:name="Medium Shading 1 Accent 5" w:semiHidden="0" w:uiPriority="63" w:unhideWhenUsed="0"/>
-    <w:lsdException w:name="Medium Shading 2 Accent 5" w:semiHidden="0" w:uiPriority="64" w:unhideWhenUsed="0"/>
-    <w:lsdException w:name="Medium List 1 Accent 5" w:semiHidden="0" w:uiPriority="65" w:unhideWhenUsed="0"/>
-    <w:lsdException w:name="Medium List 2 Accent 5" w:semiHidden="0" w:uiPriority="66" w:unhideWhenUsed="0"/>
-    <w:lsdException w:name="Medium Grid 1 Accent 5" w:semiHidden="0" w:uiPriority="67" w:unhideWhenUsed="0"/>
-    <w:lsdException w:name="Medium Grid 2 Accent 5" w:semiHidden="0" w:uiPriority="68" w:unhideWhenUsed="0"/>
-    <w:lsdException w:name="Medium Grid 3 Accent 5" w:semiHidden="0" w:uiPriority="69" w:unhideWhenUsed="0"/>
-    <w:lsdException w:name="Dark List Accent 5" w:semiHidden="0" w:uiPriority="70" w:unhideWhenUsed="0"/>
-    <w:lsdException w:name="Colorful Shading Accent 5" w:semiHidden="0" w:uiPriority="71" w:unhideWhenUsed="0"/>
-    <w:lsdException w:name="Colorful List Accent 5" w:semiHidden="0" w:uiPriority="72" w:unhideWhenUsed="0"/>
-    <w:lsdException w:name="Colorful Grid Accent 5" w:semiHidden="0" w:uiPriority="73" w:unhideWhenUsed="0"/>
-    <w:lsdException w:name="Light Shading Accent 6" w:semiHidden="0" w:uiPriority="60" w:unhideWhenUsed="0"/>
-    <w:lsdException w:name="Light List Accent 6" w:semiHidden="0" w:uiPriority="61" w:unhideWhenUsed="0"/>
-    <w:lsdException w:name="Light Grid Accent 6" w:semiHidden="0" w:uiPriority="62" w:unhideWhenUsed="0"/>
-    <w:lsdException w:name="Medium Shading 1 Accent 6" w:semiHidden="0" w:uiPriority="63" w:unhideWhenUsed="0"/>
-    <w:lsdException w:name="Medium Shading 2 Accent 6" w:semiHidden="0" w:uiPriority="64" w:unhideWhenUsed="0"/>
-    <w:lsdException w:name="Medium List 1 Accent 6" w:semiHidden="0" w:uiPriority="65" w:unhideWhenUsed="0"/>
-    <w:lsdException w:name="Medium List 2 Accent 6" w:semiHidden="0" w:uiPriority="66" w:unhideWhenUsed="0"/>
-    <w:lsdException w:name="Medium Grid 1 Accent 6" w:semiHidden="0" w:uiPriority="67" w:unhideWhenUsed="0"/>
-    <w:lsdException w:name="Medium Grid 2 Accent 6" w:semiHidden="0" w:uiPriority="68" w:unhideWhenUsed="0"/>
-    <w:lsdException w:name="Medium Grid 3 Accent 6" w:semiHidden="0" w:uiPriority="69" w:unhideWhenUsed="0"/>
-    <w:lsdException w:name="Dark List Accent 6" w:semiHidden="0" w:uiPriority="70" w:unhideWhenUsed="0"/>
-    <w:lsdException w:name="Colorful Shading Accent 6" w:semiHidden="0" w:uiPriority="71" w:unhideWhenUsed="0"/>
-    <w:lsdException w:name="Colorful List Accent 6" w:semiHidden="0" w:uiPriority="72" w:unhideWhenUsed="0"/>
-    <w:lsdException w:name="Colorful Grid Accent 6" w:semiHidden="0" w:uiPriority="73" w:unhideWhenUsed="0"/>
-    <w:lsdException w:name="Subtle Emphasis" w:semiHidden="0" w:uiPriority="19" w:unhideWhenUsed="0" w:qFormat="1"/>
-    <w:lsdException w:name="Intense Emphasis" w:semiHidden="0" w:uiPriority="21" w:unhideWhenUsed="0" w:qFormat="1"/>
-    <w:lsdException w:name="Subtle Reference" w:semiHidden="0" w:uiPriority="31" w:unhideWhenUsed="0" w:qFormat="1"/>
-    <w:lsdException w:name="Intense Reference" w:semiHidden="0" w:uiPriority="32" w:unhideWhenUsed="0" w:qFormat="1"/>
-    <w:lsdException w:name="Book Title" w:semiHidden="0" w:uiPriority="33" w:unhideWhenUsed="0" w:qFormat="1"/>
-    <w:lsdException w:name="Bibliography" w:uiPriority="37"/>
-    <w:lsdException w:name="TOC Heading" w:uiPriority="39" w:qFormat="1"/>
-  </w:latentStyles>
-  <w:style w:type="paragraph" w:default="1" w:styleId="a">
-    <w:name w:val="Normal"/>
-    <w:qFormat/>
-    <w:rsid w:val="00010FD1"/>
-    <w:pPr>
-      <w:widowControl w:val="0"/>
-    </w:pPr>
-    <w:rPr>
-      <w:szCs w:val="24"/>
-    </w:rPr>
-  </w:style>
-  <w:style w:type="character" w:default="1" w:styleId="a0">
-    <w:name w:val="Default Paragraph Font"/>
-    <w:uiPriority w:val="1"/>
-    <w:semiHidden/>
-    <w:unhideWhenUsed/>
-  </w:style>
-  <w:style w:type="table" w:default="1" w:styleId="a1">
-    <w:name w:val="Normal Table"/>
-    <w:uiPriority w:val="99"/>
-    <w:semiHidden/>
-    <w:unhideWhenUsed/>
-    <w:tblPr>
-      <w:tblInd w:w="0" w:type="dxa"/>
-      <w:tblCellMar>
-        <w:top w:w="0" w:type="dxa"/>
-        <w:left w:w="108" w:type="dxa"/>
-        <w:bottom w:w="0" w:type="dxa"/>
-        <w:right w:w="108" w:type="dxa"/>
-      </w:tblCellMar>
-    </w:tblPr>
-  </w:style>
-  <w:style w:type="numbering" w:default="1" w:styleId="a2">
-    <w:name w:val="No List"/>
-    <w:uiPriority w:val="99"/>
-    <w:semiHidden/>
-    <w:unhideWhenUsed/>
-  </w:style>
-  <w:style w:type="paragraph" w:styleId="a3">
-    <w:name w:val="List Paragraph"/>
-    <w:basedOn w:val="a"/>
-    <w:uiPriority w:val="34"/>
-    <w:qFormat/>
-    <w:rsid w:val="002E63E1"/>
-    <w:pPr>
-      <w:ind w:leftChars="200" w:left="480"/>
-    </w:pPr>
-    <w:rPr>
-      <w:szCs w:val="22"/>
-    </w:rPr>
-  </w:style>
-  <w:style w:type="paragraph" w:styleId="a4">
-    <w:name w:val="header"/>
-    <w:basedOn w:val="a"/>
-    <w:link w:val="a5"/>
-    <w:uiPriority w:val="99"/>
-    <w:unhideWhenUsed/>
-    <w:rsid w:val="000A0815"/>
-    <w:pPr>
-      <w:tabs>
-        <w:tab w:val="center" w:pos="4153"/>
-        <w:tab w:val="right" w:pos="8306"/>
-      </w:tabs>
-      <w:snapToGrid w:val="0"/>
-    </w:pPr>
-    <w:rPr>
-      <w:sz w:val="20"/>
-      <w:szCs w:val="20"/>
-    </w:rPr>
-  </w:style>
-  <w:style w:type="character" w:customStyle="1" w:styleId="a5">
-    <w:name w:val="頁首 字元"/>
-    <w:basedOn w:val="a0"/>
-    <w:link w:val="a4"/>
-    <w:uiPriority w:val="99"/>
-    <w:rsid w:val="000A0815"/>
-    <w:rPr>
-      <w:sz w:val="20"/>
-      <w:szCs w:val="20"/>
-    </w:rPr>
-  </w:style>
-  <w:style w:type="paragraph" w:styleId="a6">
-    <w:name w:val="footer"/>
-    <w:basedOn w:val="a"/>
-    <w:link w:val="a7"/>
-    <w:uiPriority w:val="99"/>
-    <w:unhideWhenUsed/>
-    <w:rsid w:val="000A0815"/>
-    <w:pPr>
-      <w:tabs>
-        <w:tab w:val="center" w:pos="4153"/>
-        <w:tab w:val="right" w:pos="8306"/>
-      </w:tabs>
-      <w:snapToGrid w:val="0"/>
-    </w:pPr>
-    <w:rPr>
-      <w:sz w:val="20"/>
-      <w:szCs w:val="20"/>
-    </w:rPr>
-  </w:style>
-  <w:style w:type="character" w:customStyle="1" w:styleId="a7">
-    <w:name w:val="頁尾 字元"/>
-    <w:basedOn w:val="a0"/>
-    <w:link w:val="a6"/>
-    <w:uiPriority w:val="99"/>
-    <w:rsid w:val="000A0815"/>
-    <w:rPr>
-      <w:sz w:val="20"/>
-      <w:szCs w:val="20"/>
-    </w:rPr>
-  </w:style>
-  <w:style w:type="table" w:styleId="a8">
-    <w:name w:val="Table Grid"/>
-    <w:basedOn w:val="a1"/>
-    <w:uiPriority w:val="59"/>
-    <w:rsid w:val="00B77417"/>
-    <w:tblPr>
-      <w:tblBorders>
-        <w:top w:val="single" w:sz="4" w:space="0" w:color="auto"/>
-        <w:left w:val="single" w:sz="4" w:space="0" w:color="auto"/>
-        <w:bottom w:val="single" w:sz="4" w:space="0" w:color="auto"/>
-        <w:right w:val="single" w:sz="4" w:space="0" w:color="auto"/>
-        <w:insideH w:val="single" w:sz="4" w:space="0" w:color="auto"/>
-        <w:insideV w:val="single" w:sz="4" w:space="0" w:color="auto"/>
-      </w:tblBorders>
-    </w:tblPr>
+    <w:tcPr>
+      <w:tcBorders/>
+    </w:tcPr>
   </w:style>
 </w:styles>
 </file>
 
 <file path=word/theme/theme1.xml><?xml version="1.0" encoding="utf-8"?>
-<a:theme xmlns:a="http://schemas.openxmlformats.org/drawingml/2006/main" name="Office 佈景主題">
+<a:theme xmlns:a="http://schemas.openxmlformats.org/drawingml/2006/main" name="Office Theme">
   <a:themeElements>
     <a:clrScheme name="Office">
       <a:dk1>
